--- a/PROJETO SITE DE NOTICIA.docx
+++ b/PROJETO SITE DE NOTICIA.docx
@@ -307,7 +307,7 @@
           <w:sz w:val="24"/>
           <w:szCs w:val="24"/>
         </w:rPr>
-        <w:t>NÃO DEFENIDO</w:t>
+        <w:t>SITE DE GAMES – TUDO RELACIONADO AO XBOX</w:t>
       </w:r>
     </w:p>
     <w:p>
@@ -335,8 +335,11 @@
           <w:numId w:val="3"/>
         </w:numPr>
         <w:rPr>
-          <w:sz w:val="24"/>
-          <w:szCs w:val="24"/>
+          <w:rStyle w:val="Hyperlink"/>
+          <w:color w:val="auto"/>
+          <w:sz w:val="24"/>
+          <w:szCs w:val="24"/>
+          <w:u w:val="none"/>
         </w:rPr>
       </w:pPr>
       <w:r>
@@ -373,126 +376,6 @@
     </w:p>
     <w:p>
       <w:pPr>
-        <w:rPr>
-          <w:sz w:val="24"/>
-          <w:szCs w:val="24"/>
-        </w:rPr>
-      </w:pPr>
-    </w:p>
-    <w:p>
-      <w:pPr>
-        <w:rPr>
-          <w:sz w:val="24"/>
-          <w:szCs w:val="24"/>
-        </w:rPr>
-      </w:pPr>
-    </w:p>
-    <w:p>
-      <w:pPr>
-        <w:rPr>
-          <w:sz w:val="24"/>
-          <w:szCs w:val="24"/>
-        </w:rPr>
-      </w:pPr>
-    </w:p>
-    <w:p>
-      <w:pPr>
-        <w:rPr>
-          <w:sz w:val="24"/>
-          <w:szCs w:val="24"/>
-        </w:rPr>
-      </w:pPr>
-    </w:p>
-    <w:p>
-      <w:pPr>
-        <w:rPr>
-          <w:sz w:val="24"/>
-          <w:szCs w:val="24"/>
-        </w:rPr>
-      </w:pPr>
-    </w:p>
-    <w:p>
-      <w:pPr>
-        <w:rPr>
-          <w:b/>
-          <w:sz w:val="24"/>
-          <w:szCs w:val="24"/>
-          <w:u w:val="single"/>
-        </w:rPr>
-      </w:pPr>
-    </w:p>
-    <w:p>
-      <w:pPr>
-        <w:rPr>
-          <w:b/>
-          <w:sz w:val="24"/>
-          <w:szCs w:val="24"/>
-          <w:u w:val="single"/>
-        </w:rPr>
-      </w:pPr>
-    </w:p>
-    <w:p>
-      <w:pPr>
-        <w:rPr>
-          <w:b/>
-          <w:sz w:val="24"/>
-          <w:szCs w:val="24"/>
-          <w:u w:val="single"/>
-        </w:rPr>
-      </w:pPr>
-    </w:p>
-    <w:p>
-      <w:pPr>
-        <w:rPr>
-          <w:b/>
-          <w:sz w:val="24"/>
-          <w:szCs w:val="24"/>
-          <w:u w:val="single"/>
-        </w:rPr>
-      </w:pPr>
-    </w:p>
-    <w:p>
-      <w:pPr>
-        <w:rPr>
-          <w:b/>
-          <w:sz w:val="24"/>
-          <w:szCs w:val="24"/>
-          <w:u w:val="single"/>
-        </w:rPr>
-      </w:pPr>
-    </w:p>
-    <w:p>
-      <w:pPr>
-        <w:rPr>
-          <w:b/>
-          <w:sz w:val="24"/>
-          <w:szCs w:val="24"/>
-          <w:u w:val="single"/>
-        </w:rPr>
-      </w:pPr>
-    </w:p>
-    <w:p>
-      <w:pPr>
-        <w:rPr>
-          <w:b/>
-          <w:sz w:val="24"/>
-          <w:szCs w:val="24"/>
-          <w:u w:val="single"/>
-        </w:rPr>
-      </w:pPr>
-      <w:r>
-        <w:rPr>
-          <w:b/>
-          <w:sz w:val="24"/>
-          <w:szCs w:val="24"/>
-          <w:u w:val="single"/>
-        </w:rPr>
-        <w:lastRenderedPageBreak/>
-        <w:t>DESCRIÇÃO DO PROJETO</w:t>
-      </w:r>
-    </w:p>
-    <w:p>
-      <w:pPr>
         <w:pStyle w:val="PargrafodaLista"/>
         <w:numPr>
           <w:ilvl w:val="0"/>
@@ -508,7 +391,7 @@
           <w:sz w:val="24"/>
           <w:szCs w:val="24"/>
         </w:rPr>
-        <w:t xml:space="preserve">SITE MINIMALISTA </w:t>
+        <w:t>FACEBOOK</w:t>
       </w:r>
     </w:p>
     <w:p>
@@ -528,7 +411,119 @@
           <w:sz w:val="24"/>
           <w:szCs w:val="24"/>
         </w:rPr>
-        <w:t>USUARIO NÃO É PRECISO REALIZAR CADASTRO.</w:t>
+        <w:t>GITHUB</w:t>
+      </w:r>
+    </w:p>
+    <w:p>
+      <w:pPr>
+        <w:rPr>
+          <w:sz w:val="24"/>
+          <w:szCs w:val="24"/>
+        </w:rPr>
+      </w:pPr>
+    </w:p>
+    <w:p>
+      <w:pPr>
+        <w:rPr>
+          <w:sz w:val="24"/>
+          <w:szCs w:val="24"/>
+        </w:rPr>
+      </w:pPr>
+    </w:p>
+    <w:p>
+      <w:pPr>
+        <w:rPr>
+          <w:sz w:val="24"/>
+          <w:szCs w:val="24"/>
+        </w:rPr>
+      </w:pPr>
+    </w:p>
+    <w:p>
+      <w:pPr>
+        <w:rPr>
+          <w:sz w:val="24"/>
+          <w:szCs w:val="24"/>
+        </w:rPr>
+      </w:pPr>
+    </w:p>
+    <w:p>
+      <w:pPr>
+        <w:rPr>
+          <w:b/>
+          <w:sz w:val="24"/>
+          <w:szCs w:val="24"/>
+          <w:u w:val="single"/>
+        </w:rPr>
+      </w:pPr>
+    </w:p>
+    <w:p>
+      <w:pPr>
+        <w:rPr>
+          <w:b/>
+          <w:sz w:val="24"/>
+          <w:szCs w:val="24"/>
+          <w:u w:val="single"/>
+        </w:rPr>
+      </w:pPr>
+    </w:p>
+    <w:p>
+      <w:pPr>
+        <w:rPr>
+          <w:b/>
+          <w:sz w:val="24"/>
+          <w:szCs w:val="24"/>
+          <w:u w:val="single"/>
+        </w:rPr>
+      </w:pPr>
+    </w:p>
+    <w:p>
+      <w:pPr>
+        <w:rPr>
+          <w:b/>
+          <w:sz w:val="24"/>
+          <w:szCs w:val="24"/>
+          <w:u w:val="single"/>
+        </w:rPr>
+      </w:pPr>
+    </w:p>
+    <w:p>
+      <w:pPr>
+        <w:rPr>
+          <w:b/>
+          <w:sz w:val="24"/>
+          <w:szCs w:val="24"/>
+          <w:u w:val="single"/>
+        </w:rPr>
+      </w:pPr>
+    </w:p>
+    <w:p>
+      <w:pPr>
+        <w:rPr>
+          <w:b/>
+          <w:sz w:val="24"/>
+          <w:szCs w:val="24"/>
+          <w:u w:val="single"/>
+        </w:rPr>
+      </w:pPr>
+    </w:p>
+    <w:p>
+      <w:pPr>
+        <w:rPr>
+          <w:b/>
+          <w:sz w:val="24"/>
+          <w:szCs w:val="24"/>
+          <w:u w:val="single"/>
+        </w:rPr>
+      </w:pPr>
+      <w:r>
+        <w:rPr>
+          <w:b/>
+          <w:sz w:val="24"/>
+          <w:szCs w:val="24"/>
+          <w:u w:val="single"/>
+        </w:rPr>
+        <w:lastRenderedPageBreak/>
+        <w:t>DESCRIÇÃO DO PROJETO</w:t>
       </w:r>
     </w:p>
     <w:p>
@@ -548,7 +543,7 @@
           <w:sz w:val="24"/>
           <w:szCs w:val="24"/>
         </w:rPr>
-        <w:t>LOGO</w:t>
+        <w:t xml:space="preserve">SITE MINIMALISTA </w:t>
       </w:r>
     </w:p>
     <w:p>
@@ -568,7 +563,7 @@
           <w:sz w:val="24"/>
           <w:szCs w:val="24"/>
         </w:rPr>
-        <w:t>MENU</w:t>
+        <w:t>USUARIO NÃO É PRECISO REALIZAR CADASTRO.</w:t>
       </w:r>
     </w:p>
     <w:p>
@@ -588,7 +583,7 @@
           <w:sz w:val="24"/>
           <w:szCs w:val="24"/>
         </w:rPr>
-        <w:t>DESTAQUE DE NOTICIA</w:t>
+        <w:t>LOGO</w:t>
       </w:r>
     </w:p>
     <w:p>
@@ -608,7 +603,7 @@
           <w:sz w:val="24"/>
           <w:szCs w:val="24"/>
         </w:rPr>
-        <w:t>DESCRIÇÃO DO SITE</w:t>
+        <w:t>MENU</w:t>
       </w:r>
     </w:p>
     <w:p>
@@ -628,7 +623,7 @@
           <w:sz w:val="24"/>
           <w:szCs w:val="24"/>
         </w:rPr>
-        <w:t>EXPANDIR NOTICIA ANTIGA</w:t>
+        <w:t>DESTAQUE DE NOTICIA</w:t>
       </w:r>
     </w:p>
     <w:p>
@@ -648,7 +643,7 @@
           <w:sz w:val="24"/>
           <w:szCs w:val="24"/>
         </w:rPr>
-        <w:t>AREA PARA PROPRAGANDA</w:t>
+        <w:t>DESCRIÇÃO DO SITE</w:t>
       </w:r>
     </w:p>
     <w:p>
@@ -668,7 +663,7 @@
           <w:sz w:val="24"/>
           <w:szCs w:val="24"/>
         </w:rPr>
-        <w:t>AREA PARA COMENTARIO</w:t>
+        <w:t>EXPANDIR NOTICIA ANTIGA</w:t>
       </w:r>
     </w:p>
     <w:p>
@@ -688,6 +683,46 @@
           <w:sz w:val="24"/>
           <w:szCs w:val="24"/>
         </w:rPr>
+        <w:t>AREA PARA PROPRAGANDA</w:t>
+      </w:r>
+    </w:p>
+    <w:p>
+      <w:pPr>
+        <w:pStyle w:val="PargrafodaLista"/>
+        <w:numPr>
+          <w:ilvl w:val="0"/>
+          <w:numId w:val="3"/>
+        </w:numPr>
+        <w:rPr>
+          <w:sz w:val="24"/>
+          <w:szCs w:val="24"/>
+        </w:rPr>
+      </w:pPr>
+      <w:r>
+        <w:rPr>
+          <w:sz w:val="24"/>
+          <w:szCs w:val="24"/>
+        </w:rPr>
+        <w:t>AREA PARA COMENTARIO</w:t>
+      </w:r>
+    </w:p>
+    <w:p>
+      <w:pPr>
+        <w:pStyle w:val="PargrafodaLista"/>
+        <w:numPr>
+          <w:ilvl w:val="0"/>
+          <w:numId w:val="3"/>
+        </w:numPr>
+        <w:rPr>
+          <w:sz w:val="24"/>
+          <w:szCs w:val="24"/>
+        </w:rPr>
+      </w:pPr>
+      <w:r>
+        <w:rPr>
+          <w:sz w:val="24"/>
+          <w:szCs w:val="24"/>
+        </w:rPr>
         <w:t>APENAS OS ADMINISTRADORES PODERÃO ADD AS NOTICIA, ESSA AREA SO DISPONIVEL AO ADM</w:t>
       </w:r>
     </w:p>
@@ -715,6 +750,148 @@
           <w:szCs w:val="24"/>
           <w:u w:val="single"/>
         </w:rPr>
+        <w:t xml:space="preserve">GESTORES </w:t>
+      </w:r>
+      <w:r>
+        <w:rPr>
+          <w:b/>
+          <w:sz w:val="24"/>
+          <w:szCs w:val="24"/>
+          <w:u w:val="single"/>
+        </w:rPr>
+        <w:t>RESPONSAVEL NO FRONT END E BACK END</w:t>
+      </w:r>
+    </w:p>
+    <w:p>
+      <w:pPr>
+        <w:rPr>
+          <w:b/>
+          <w:sz w:val="24"/>
+          <w:szCs w:val="24"/>
+          <w:u w:val="single"/>
+        </w:rPr>
+      </w:pPr>
+      <w:r>
+        <w:rPr>
+          <w:b/>
+          <w:sz w:val="24"/>
+          <w:szCs w:val="24"/>
+          <w:u w:val="single"/>
+        </w:rPr>
+        <w:t xml:space="preserve">FRONT END </w:t>
+      </w:r>
+    </w:p>
+    <w:p>
+      <w:pPr>
+        <w:pStyle w:val="PargrafodaLista"/>
+        <w:numPr>
+          <w:ilvl w:val="0"/>
+          <w:numId w:val="7"/>
+        </w:numPr>
+        <w:rPr>
+          <w:b/>
+          <w:sz w:val="24"/>
+          <w:szCs w:val="24"/>
+        </w:rPr>
+      </w:pPr>
+      <w:r>
+        <w:rPr>
+          <w:b/>
+          <w:sz w:val="24"/>
+          <w:szCs w:val="24"/>
+        </w:rPr>
+        <w:t>LUCAS VIERA</w:t>
+      </w:r>
+    </w:p>
+    <w:p>
+      <w:pPr>
+        <w:pStyle w:val="PargrafodaLista"/>
+        <w:numPr>
+          <w:ilvl w:val="0"/>
+          <w:numId w:val="7"/>
+        </w:numPr>
+        <w:rPr>
+          <w:b/>
+          <w:sz w:val="24"/>
+          <w:szCs w:val="24"/>
+        </w:rPr>
+      </w:pPr>
+      <w:r>
+        <w:rPr>
+          <w:b/>
+          <w:sz w:val="24"/>
+          <w:szCs w:val="24"/>
+        </w:rPr>
+        <w:t>FELIPE ANDRE</w:t>
+      </w:r>
+    </w:p>
+    <w:p>
+      <w:pPr>
+        <w:rPr>
+          <w:b/>
+          <w:sz w:val="24"/>
+          <w:szCs w:val="24"/>
+          <w:u w:val="single"/>
+        </w:rPr>
+      </w:pPr>
+      <w:r>
+        <w:rPr>
+          <w:b/>
+          <w:sz w:val="24"/>
+          <w:szCs w:val="24"/>
+          <w:u w:val="single"/>
+        </w:rPr>
+        <w:t>BACK END</w:t>
+      </w:r>
+    </w:p>
+    <w:p>
+      <w:pPr>
+        <w:pStyle w:val="PargrafodaLista"/>
+        <w:numPr>
+          <w:ilvl w:val="0"/>
+          <w:numId w:val="8"/>
+        </w:numPr>
+        <w:rPr>
+          <w:b/>
+          <w:sz w:val="24"/>
+          <w:szCs w:val="24"/>
+        </w:rPr>
+      </w:pPr>
+      <w:r>
+        <w:rPr>
+          <w:b/>
+          <w:sz w:val="24"/>
+          <w:szCs w:val="24"/>
+        </w:rPr>
+        <w:t>IGOR HENRIQUE</w:t>
+      </w:r>
+    </w:p>
+    <w:p>
+      <w:pPr>
+        <w:pStyle w:val="PargrafodaLista"/>
+        <w:rPr>
+          <w:b/>
+          <w:sz w:val="24"/>
+          <w:szCs w:val="24"/>
+        </w:rPr>
+      </w:pPr>
+    </w:p>
+    <w:p>
+      <w:pPr>
+        <w:rPr>
+          <w:b/>
+          <w:sz w:val="24"/>
+          <w:szCs w:val="24"/>
+          <w:u w:val="single"/>
+        </w:rPr>
+      </w:pPr>
+      <w:r>
+        <w:rPr>
+          <w:b/>
+          <w:sz w:val="24"/>
+          <w:szCs w:val="24"/>
+          <w:u w:val="single"/>
+        </w:rPr>
         <w:t>DESCRIÇÃO DO BANCO DE DADOS</w:t>
       </w:r>
     </w:p>
@@ -731,1373 +908,529 @@
     <w:p>
       <w:pPr>
         <w:rPr>
-          <w:sz w:val="24"/>
-          <w:szCs w:val="24"/>
-        </w:rPr>
-      </w:pPr>
-      <w:proofErr w:type="spellStart"/>
-      <w:r>
-        <w:rPr>
-          <w:sz w:val="24"/>
-          <w:szCs w:val="24"/>
-        </w:rPr>
-        <w:t>create</w:t>
-      </w:r>
-      <w:proofErr w:type="spellEnd"/>
-      <w:r>
-        <w:rPr>
-          <w:sz w:val="24"/>
-          <w:szCs w:val="24"/>
-        </w:rPr>
-        <w:t xml:space="preserve"> </w:t>
-      </w:r>
-      <w:proofErr w:type="spellStart"/>
-      <w:r>
-        <w:rPr>
-          <w:sz w:val="24"/>
-          <w:szCs w:val="24"/>
-        </w:rPr>
-        <w:t>database</w:t>
-      </w:r>
-      <w:proofErr w:type="spellEnd"/>
-      <w:r>
-        <w:rPr>
-          <w:sz w:val="24"/>
-          <w:szCs w:val="24"/>
-        </w:rPr>
-        <w:t xml:space="preserve"> </w:t>
-      </w:r>
-      <w:proofErr w:type="spellStart"/>
-      <w:r>
-        <w:rPr>
-          <w:sz w:val="24"/>
-          <w:szCs w:val="24"/>
-        </w:rPr>
-        <w:t>bd_noticia</w:t>
-      </w:r>
-      <w:proofErr w:type="spellEnd"/>
-      <w:r>
-        <w:rPr>
-          <w:sz w:val="24"/>
-          <w:szCs w:val="24"/>
-        </w:rPr>
-        <w:t>;</w:t>
-      </w:r>
-    </w:p>
-    <w:p>
-      <w:pPr>
-        <w:rPr>
-          <w:sz w:val="24"/>
-          <w:szCs w:val="24"/>
-        </w:rPr>
-      </w:pPr>
-    </w:p>
-    <w:p>
-      <w:pPr>
-        <w:rPr>
-          <w:sz w:val="24"/>
-          <w:szCs w:val="24"/>
-        </w:rPr>
-      </w:pPr>
-      <w:r>
-        <w:rPr>
-          <w:sz w:val="24"/>
-          <w:szCs w:val="24"/>
-        </w:rPr>
-        <w:t xml:space="preserve">use </w:t>
-      </w:r>
-      <w:proofErr w:type="spellStart"/>
-      <w:r>
-        <w:rPr>
-          <w:sz w:val="24"/>
-          <w:szCs w:val="24"/>
-        </w:rPr>
-        <w:t>bd_noticia</w:t>
-      </w:r>
-      <w:proofErr w:type="spellEnd"/>
-      <w:r>
-        <w:rPr>
-          <w:sz w:val="24"/>
-          <w:szCs w:val="24"/>
-        </w:rPr>
-        <w:t>;</w:t>
-      </w:r>
-    </w:p>
-    <w:p>
-      <w:pPr>
-        <w:rPr>
-          <w:sz w:val="24"/>
-          <w:szCs w:val="24"/>
-        </w:rPr>
-      </w:pPr>
-    </w:p>
-    <w:p>
-      <w:pPr>
-        <w:rPr>
-          <w:sz w:val="24"/>
-          <w:szCs w:val="24"/>
-        </w:rPr>
-      </w:pPr>
-      <w:proofErr w:type="spellStart"/>
-      <w:r>
-        <w:rPr>
-          <w:sz w:val="24"/>
-          <w:szCs w:val="24"/>
-        </w:rPr>
-        <w:t>create</w:t>
-      </w:r>
-      <w:proofErr w:type="spellEnd"/>
-      <w:r>
-        <w:rPr>
-          <w:sz w:val="24"/>
-          <w:szCs w:val="24"/>
-        </w:rPr>
-        <w:t xml:space="preserve"> </w:t>
-      </w:r>
-      <w:proofErr w:type="spellStart"/>
-      <w:r>
-        <w:rPr>
-          <w:sz w:val="24"/>
-          <w:szCs w:val="24"/>
-        </w:rPr>
-        <w:t>table</w:t>
-      </w:r>
-      <w:proofErr w:type="spellEnd"/>
-      <w:r>
-        <w:rPr>
-          <w:sz w:val="24"/>
-          <w:szCs w:val="24"/>
-        </w:rPr>
-        <w:t xml:space="preserve"> </w:t>
-      </w:r>
-      <w:proofErr w:type="gramStart"/>
-      <w:r>
-        <w:rPr>
-          <w:sz w:val="24"/>
-          <w:szCs w:val="24"/>
-        </w:rPr>
-        <w:t>autor(</w:t>
-      </w:r>
-      <w:proofErr w:type="gramEnd"/>
-    </w:p>
-    <w:p>
-      <w:pPr>
-        <w:rPr>
-          <w:sz w:val="24"/>
-          <w:szCs w:val="24"/>
-        </w:rPr>
-      </w:pPr>
-      <w:r>
-        <w:rPr>
-          <w:sz w:val="24"/>
-          <w:szCs w:val="24"/>
-        </w:rPr>
-        <w:t xml:space="preserve">id </w:t>
-      </w:r>
-      <w:proofErr w:type="spellStart"/>
-      <w:r>
-        <w:rPr>
-          <w:sz w:val="24"/>
-          <w:szCs w:val="24"/>
-        </w:rPr>
-        <w:t>int</w:t>
-      </w:r>
-      <w:proofErr w:type="spellEnd"/>
-      <w:r>
-        <w:rPr>
-          <w:sz w:val="24"/>
-          <w:szCs w:val="24"/>
-        </w:rPr>
-        <w:t xml:space="preserve"> </w:t>
-      </w:r>
-      <w:proofErr w:type="spellStart"/>
-      <w:r>
-        <w:rPr>
-          <w:sz w:val="24"/>
-          <w:szCs w:val="24"/>
-        </w:rPr>
-        <w:t>auto_increment</w:t>
-      </w:r>
-      <w:proofErr w:type="spellEnd"/>
-      <w:r>
-        <w:rPr>
-          <w:sz w:val="24"/>
-          <w:szCs w:val="24"/>
-        </w:rPr>
-        <w:t xml:space="preserve"> </w:t>
-      </w:r>
-      <w:proofErr w:type="spellStart"/>
-      <w:r>
-        <w:rPr>
-          <w:sz w:val="24"/>
-          <w:szCs w:val="24"/>
-        </w:rPr>
-        <w:t>primary</w:t>
-      </w:r>
-      <w:proofErr w:type="spellEnd"/>
-      <w:r>
-        <w:rPr>
-          <w:sz w:val="24"/>
-          <w:szCs w:val="24"/>
-        </w:rPr>
-        <w:t xml:space="preserve"> </w:t>
-      </w:r>
-      <w:proofErr w:type="spellStart"/>
-      <w:r>
-        <w:rPr>
-          <w:sz w:val="24"/>
-          <w:szCs w:val="24"/>
-        </w:rPr>
-        <w:t>key</w:t>
-      </w:r>
-      <w:proofErr w:type="spellEnd"/>
-      <w:r>
-        <w:rPr>
-          <w:sz w:val="24"/>
-          <w:szCs w:val="24"/>
-        </w:rPr>
-        <w:t>,</w:t>
-      </w:r>
-    </w:p>
-    <w:p>
-      <w:pPr>
-        <w:rPr>
-          <w:sz w:val="24"/>
-          <w:szCs w:val="24"/>
-        </w:rPr>
-      </w:pPr>
-      <w:r>
-        <w:rPr>
-          <w:sz w:val="24"/>
-          <w:szCs w:val="24"/>
-        </w:rPr>
-        <w:t xml:space="preserve">nome </w:t>
-      </w:r>
-      <w:proofErr w:type="spellStart"/>
-      <w:proofErr w:type="gramStart"/>
-      <w:r>
-        <w:rPr>
-          <w:sz w:val="24"/>
-          <w:szCs w:val="24"/>
-        </w:rPr>
-        <w:t>varchar</w:t>
-      </w:r>
-      <w:proofErr w:type="spellEnd"/>
-      <w:r>
-        <w:rPr>
-          <w:sz w:val="24"/>
-          <w:szCs w:val="24"/>
-        </w:rPr>
-        <w:t>(</w:t>
-      </w:r>
-      <w:proofErr w:type="gramEnd"/>
-      <w:r>
-        <w:rPr>
-          <w:sz w:val="24"/>
-          <w:szCs w:val="24"/>
-        </w:rPr>
-        <w:t xml:space="preserve">120) </w:t>
-      </w:r>
-      <w:proofErr w:type="spellStart"/>
-      <w:r>
-        <w:rPr>
-          <w:sz w:val="24"/>
-          <w:szCs w:val="24"/>
-        </w:rPr>
-        <w:t>not</w:t>
-      </w:r>
-      <w:proofErr w:type="spellEnd"/>
-      <w:r>
-        <w:rPr>
-          <w:sz w:val="24"/>
-          <w:szCs w:val="24"/>
-        </w:rPr>
-        <w:t xml:space="preserve"> </w:t>
-      </w:r>
-      <w:proofErr w:type="spellStart"/>
-      <w:r>
-        <w:rPr>
-          <w:sz w:val="24"/>
-          <w:szCs w:val="24"/>
-        </w:rPr>
-        <w:t>null</w:t>
-      </w:r>
-      <w:proofErr w:type="spellEnd"/>
-      <w:r>
-        <w:rPr>
-          <w:sz w:val="24"/>
-          <w:szCs w:val="24"/>
-        </w:rPr>
-        <w:t>,</w:t>
-      </w:r>
-    </w:p>
-    <w:p>
-      <w:pPr>
-        <w:rPr>
-          <w:sz w:val="24"/>
-          <w:szCs w:val="24"/>
-        </w:rPr>
-      </w:pPr>
-      <w:r>
-        <w:rPr>
-          <w:sz w:val="24"/>
-          <w:szCs w:val="24"/>
-        </w:rPr>
-        <w:t xml:space="preserve">data </w:t>
-      </w:r>
-      <w:proofErr w:type="spellStart"/>
-      <w:r>
-        <w:rPr>
-          <w:sz w:val="24"/>
-          <w:szCs w:val="24"/>
-        </w:rPr>
-        <w:t>datetime</w:t>
-      </w:r>
-      <w:proofErr w:type="spellEnd"/>
-    </w:p>
-    <w:p>
-      <w:pPr>
-        <w:rPr>
-          <w:sz w:val="24"/>
-          <w:szCs w:val="24"/>
-        </w:rPr>
-      </w:pPr>
-      <w:r>
-        <w:rPr>
-          <w:sz w:val="24"/>
-          <w:szCs w:val="24"/>
-        </w:rPr>
-        <w:t>);</w:t>
-      </w:r>
-    </w:p>
-    <w:p>
-      <w:pPr>
-        <w:rPr>
-          <w:sz w:val="24"/>
-          <w:szCs w:val="24"/>
-        </w:rPr>
-      </w:pPr>
-    </w:p>
-    <w:p>
-      <w:pPr>
-        <w:rPr>
-          <w:sz w:val="24"/>
-          <w:szCs w:val="24"/>
-        </w:rPr>
-      </w:pPr>
-      <w:proofErr w:type="spellStart"/>
-      <w:r>
-        <w:rPr>
-          <w:sz w:val="24"/>
-          <w:szCs w:val="24"/>
-        </w:rPr>
-        <w:t>create</w:t>
-      </w:r>
-      <w:proofErr w:type="spellEnd"/>
-      <w:r>
-        <w:rPr>
-          <w:sz w:val="24"/>
-          <w:szCs w:val="24"/>
-        </w:rPr>
-        <w:t xml:space="preserve"> </w:t>
-      </w:r>
-      <w:proofErr w:type="spellStart"/>
-      <w:r>
-        <w:rPr>
-          <w:sz w:val="24"/>
-          <w:szCs w:val="24"/>
-        </w:rPr>
-        <w:t>table</w:t>
-      </w:r>
-      <w:proofErr w:type="spellEnd"/>
-      <w:r>
-        <w:rPr>
-          <w:sz w:val="24"/>
-          <w:szCs w:val="24"/>
-        </w:rPr>
-        <w:t xml:space="preserve"> </w:t>
-      </w:r>
-      <w:proofErr w:type="spellStart"/>
-      <w:proofErr w:type="gramStart"/>
-      <w:r>
-        <w:rPr>
-          <w:sz w:val="24"/>
-          <w:szCs w:val="24"/>
-        </w:rPr>
-        <w:t>adm</w:t>
-      </w:r>
-      <w:proofErr w:type="spellEnd"/>
-      <w:r>
-        <w:rPr>
-          <w:sz w:val="24"/>
-          <w:szCs w:val="24"/>
-        </w:rPr>
-        <w:t>(</w:t>
-      </w:r>
-      <w:proofErr w:type="gramEnd"/>
-    </w:p>
-    <w:p>
-      <w:pPr>
-        <w:rPr>
-          <w:sz w:val="24"/>
-          <w:szCs w:val="24"/>
-        </w:rPr>
-      </w:pPr>
-      <w:r>
-        <w:rPr>
-          <w:sz w:val="24"/>
-          <w:szCs w:val="24"/>
-        </w:rPr>
-        <w:t xml:space="preserve">id </w:t>
-      </w:r>
-      <w:proofErr w:type="spellStart"/>
-      <w:r>
-        <w:rPr>
-          <w:sz w:val="24"/>
-          <w:szCs w:val="24"/>
-        </w:rPr>
-        <w:t>int</w:t>
-      </w:r>
-      <w:proofErr w:type="spellEnd"/>
-      <w:r>
-        <w:rPr>
-          <w:sz w:val="24"/>
-          <w:szCs w:val="24"/>
-        </w:rPr>
-        <w:t xml:space="preserve"> </w:t>
-      </w:r>
-      <w:proofErr w:type="spellStart"/>
-      <w:r>
-        <w:rPr>
-          <w:sz w:val="24"/>
-          <w:szCs w:val="24"/>
-        </w:rPr>
-        <w:t>auto_increment</w:t>
-      </w:r>
-      <w:proofErr w:type="spellEnd"/>
-      <w:r>
-        <w:rPr>
-          <w:sz w:val="24"/>
-          <w:szCs w:val="24"/>
-        </w:rPr>
-        <w:t xml:space="preserve"> </w:t>
-      </w:r>
-      <w:proofErr w:type="spellStart"/>
-      <w:r>
-        <w:rPr>
-          <w:sz w:val="24"/>
-          <w:szCs w:val="24"/>
-        </w:rPr>
-        <w:t>primary</w:t>
-      </w:r>
-      <w:proofErr w:type="spellEnd"/>
-      <w:r>
-        <w:rPr>
-          <w:sz w:val="24"/>
-          <w:szCs w:val="24"/>
-        </w:rPr>
-        <w:t xml:space="preserve"> </w:t>
-      </w:r>
-      <w:proofErr w:type="spellStart"/>
-      <w:r>
-        <w:rPr>
-          <w:sz w:val="24"/>
-          <w:szCs w:val="24"/>
-        </w:rPr>
-        <w:t>key</w:t>
-      </w:r>
-      <w:proofErr w:type="spellEnd"/>
-      <w:r>
-        <w:rPr>
-          <w:sz w:val="24"/>
-          <w:szCs w:val="24"/>
-        </w:rPr>
-        <w:t>,</w:t>
-      </w:r>
-    </w:p>
-    <w:p>
-      <w:pPr>
-        <w:rPr>
-          <w:sz w:val="24"/>
-          <w:szCs w:val="24"/>
-        </w:rPr>
-      </w:pPr>
-      <w:proofErr w:type="spellStart"/>
-      <w:r>
-        <w:rPr>
-          <w:sz w:val="24"/>
-          <w:szCs w:val="24"/>
-        </w:rPr>
-        <w:t>usuario</w:t>
-      </w:r>
-      <w:proofErr w:type="spellEnd"/>
-      <w:r>
-        <w:rPr>
-          <w:sz w:val="24"/>
-          <w:szCs w:val="24"/>
-        </w:rPr>
-        <w:t xml:space="preserve"> </w:t>
-      </w:r>
-      <w:proofErr w:type="spellStart"/>
-      <w:proofErr w:type="gramStart"/>
-      <w:r>
-        <w:rPr>
-          <w:sz w:val="24"/>
-          <w:szCs w:val="24"/>
-        </w:rPr>
-        <w:t>varchar</w:t>
-      </w:r>
-      <w:proofErr w:type="spellEnd"/>
-      <w:r>
-        <w:rPr>
-          <w:sz w:val="24"/>
-          <w:szCs w:val="24"/>
-        </w:rPr>
-        <w:t>(</w:t>
-      </w:r>
-      <w:proofErr w:type="gramEnd"/>
-      <w:r>
-        <w:rPr>
-          <w:sz w:val="24"/>
-          <w:szCs w:val="24"/>
-        </w:rPr>
-        <w:t xml:space="preserve">15) </w:t>
-      </w:r>
-      <w:proofErr w:type="spellStart"/>
-      <w:r>
-        <w:rPr>
-          <w:sz w:val="24"/>
-          <w:szCs w:val="24"/>
-        </w:rPr>
-        <w:t>not</w:t>
-      </w:r>
-      <w:proofErr w:type="spellEnd"/>
-      <w:r>
-        <w:rPr>
-          <w:sz w:val="24"/>
-          <w:szCs w:val="24"/>
-        </w:rPr>
-        <w:t xml:space="preserve"> </w:t>
-      </w:r>
-      <w:proofErr w:type="spellStart"/>
-      <w:r>
-        <w:rPr>
-          <w:sz w:val="24"/>
-          <w:szCs w:val="24"/>
-        </w:rPr>
-        <w:t>null</w:t>
-      </w:r>
-      <w:proofErr w:type="spellEnd"/>
-      <w:r>
-        <w:rPr>
-          <w:sz w:val="24"/>
-          <w:szCs w:val="24"/>
-        </w:rPr>
-        <w:t>,</w:t>
-      </w:r>
-    </w:p>
-    <w:p>
-      <w:pPr>
-        <w:rPr>
-          <w:sz w:val="24"/>
-          <w:szCs w:val="24"/>
-        </w:rPr>
-      </w:pPr>
-      <w:r>
-        <w:rPr>
-          <w:sz w:val="24"/>
-          <w:szCs w:val="24"/>
-        </w:rPr>
-        <w:t xml:space="preserve">senha </w:t>
-      </w:r>
-      <w:proofErr w:type="spellStart"/>
-      <w:proofErr w:type="gramStart"/>
-      <w:r>
-        <w:rPr>
-          <w:sz w:val="24"/>
-          <w:szCs w:val="24"/>
-        </w:rPr>
-        <w:t>varchar</w:t>
-      </w:r>
-      <w:proofErr w:type="spellEnd"/>
-      <w:r>
-        <w:rPr>
-          <w:sz w:val="24"/>
-          <w:szCs w:val="24"/>
-        </w:rPr>
-        <w:t>(</w:t>
-      </w:r>
-      <w:proofErr w:type="gramEnd"/>
-      <w:r>
-        <w:rPr>
-          <w:sz w:val="24"/>
-          <w:szCs w:val="24"/>
-        </w:rPr>
-        <w:t xml:space="preserve">10) </w:t>
-      </w:r>
-      <w:proofErr w:type="spellStart"/>
-      <w:r>
-        <w:rPr>
-          <w:sz w:val="24"/>
-          <w:szCs w:val="24"/>
-        </w:rPr>
-        <w:t>not</w:t>
-      </w:r>
-      <w:proofErr w:type="spellEnd"/>
-      <w:r>
-        <w:rPr>
-          <w:sz w:val="24"/>
-          <w:szCs w:val="24"/>
-        </w:rPr>
-        <w:t xml:space="preserve"> </w:t>
-      </w:r>
-      <w:proofErr w:type="spellStart"/>
-      <w:r>
-        <w:rPr>
-          <w:sz w:val="24"/>
-          <w:szCs w:val="24"/>
-        </w:rPr>
-        <w:t>null</w:t>
-      </w:r>
-      <w:proofErr w:type="spellEnd"/>
-      <w:r>
-        <w:rPr>
-          <w:sz w:val="24"/>
-          <w:szCs w:val="24"/>
-        </w:rPr>
-        <w:t>,</w:t>
-      </w:r>
-    </w:p>
-    <w:p>
-      <w:pPr>
-        <w:rPr>
-          <w:sz w:val="24"/>
-          <w:szCs w:val="24"/>
-        </w:rPr>
-      </w:pPr>
-      <w:r>
-        <w:rPr>
-          <w:sz w:val="24"/>
-          <w:szCs w:val="24"/>
-        </w:rPr>
-        <w:t xml:space="preserve">data </w:t>
-      </w:r>
-      <w:proofErr w:type="spellStart"/>
-      <w:r>
-        <w:rPr>
-          <w:sz w:val="24"/>
-          <w:szCs w:val="24"/>
-        </w:rPr>
-        <w:t>datetime</w:t>
-      </w:r>
-      <w:proofErr w:type="spellEnd"/>
-    </w:p>
-    <w:p>
-      <w:pPr>
-        <w:rPr>
-          <w:sz w:val="24"/>
-          <w:szCs w:val="24"/>
-        </w:rPr>
-      </w:pPr>
-      <w:r>
-        <w:rPr>
-          <w:sz w:val="24"/>
-          <w:szCs w:val="24"/>
-        </w:rPr>
-        <w:t>);</w:t>
-      </w:r>
-    </w:p>
-    <w:p>
-      <w:pPr>
-        <w:rPr>
-          <w:sz w:val="24"/>
-          <w:szCs w:val="24"/>
-        </w:rPr>
-      </w:pPr>
-    </w:p>
-    <w:p>
-      <w:pPr>
-        <w:rPr>
-          <w:sz w:val="24"/>
-          <w:szCs w:val="24"/>
-        </w:rPr>
-      </w:pPr>
-      <w:proofErr w:type="spellStart"/>
-      <w:r>
-        <w:rPr>
-          <w:sz w:val="24"/>
-          <w:szCs w:val="24"/>
-        </w:rPr>
-        <w:lastRenderedPageBreak/>
-        <w:t>create</w:t>
-      </w:r>
-      <w:proofErr w:type="spellEnd"/>
-      <w:r>
-        <w:rPr>
-          <w:sz w:val="24"/>
-          <w:szCs w:val="24"/>
-        </w:rPr>
-        <w:t xml:space="preserve"> </w:t>
-      </w:r>
-      <w:proofErr w:type="spellStart"/>
-      <w:r>
-        <w:rPr>
-          <w:sz w:val="24"/>
-          <w:szCs w:val="24"/>
-        </w:rPr>
-        <w:t>table</w:t>
-      </w:r>
-      <w:proofErr w:type="spellEnd"/>
-      <w:r>
-        <w:rPr>
-          <w:sz w:val="24"/>
-          <w:szCs w:val="24"/>
-        </w:rPr>
-        <w:t xml:space="preserve"> </w:t>
-      </w:r>
-      <w:proofErr w:type="gramStart"/>
-      <w:r>
-        <w:rPr>
-          <w:sz w:val="24"/>
-          <w:szCs w:val="24"/>
-        </w:rPr>
-        <w:t>noticia(</w:t>
-      </w:r>
-      <w:proofErr w:type="gramEnd"/>
-    </w:p>
-    <w:p>
-      <w:pPr>
-        <w:rPr>
-          <w:sz w:val="24"/>
-          <w:szCs w:val="24"/>
-        </w:rPr>
-      </w:pPr>
-      <w:r>
-        <w:rPr>
-          <w:sz w:val="24"/>
-          <w:szCs w:val="24"/>
-        </w:rPr>
-        <w:t xml:space="preserve">id </w:t>
-      </w:r>
-      <w:proofErr w:type="spellStart"/>
-      <w:r>
-        <w:rPr>
-          <w:sz w:val="24"/>
-          <w:szCs w:val="24"/>
-        </w:rPr>
-        <w:t>int</w:t>
-      </w:r>
-      <w:proofErr w:type="spellEnd"/>
-      <w:r>
-        <w:rPr>
-          <w:sz w:val="24"/>
-          <w:szCs w:val="24"/>
-        </w:rPr>
-        <w:t xml:space="preserve"> </w:t>
-      </w:r>
-      <w:proofErr w:type="spellStart"/>
-      <w:r>
-        <w:rPr>
-          <w:sz w:val="24"/>
-          <w:szCs w:val="24"/>
-        </w:rPr>
-        <w:t>auto_increment</w:t>
-      </w:r>
-      <w:proofErr w:type="spellEnd"/>
-      <w:r>
-        <w:rPr>
-          <w:sz w:val="24"/>
-          <w:szCs w:val="24"/>
-        </w:rPr>
-        <w:t xml:space="preserve"> </w:t>
-      </w:r>
-      <w:proofErr w:type="spellStart"/>
-      <w:r>
-        <w:rPr>
-          <w:sz w:val="24"/>
-          <w:szCs w:val="24"/>
-        </w:rPr>
-        <w:t>primary</w:t>
-      </w:r>
-      <w:proofErr w:type="spellEnd"/>
-      <w:r>
-        <w:rPr>
-          <w:sz w:val="24"/>
-          <w:szCs w:val="24"/>
-        </w:rPr>
-        <w:t xml:space="preserve"> </w:t>
-      </w:r>
-      <w:proofErr w:type="spellStart"/>
-      <w:r>
-        <w:rPr>
-          <w:sz w:val="24"/>
-          <w:szCs w:val="24"/>
-        </w:rPr>
-        <w:t>key</w:t>
-      </w:r>
-      <w:proofErr w:type="spellEnd"/>
-      <w:r>
-        <w:rPr>
-          <w:sz w:val="24"/>
-          <w:szCs w:val="24"/>
-        </w:rPr>
-        <w:t>,</w:t>
-      </w:r>
-    </w:p>
-    <w:p>
-      <w:pPr>
-        <w:rPr>
-          <w:sz w:val="24"/>
-          <w:szCs w:val="24"/>
-        </w:rPr>
-      </w:pPr>
-      <w:proofErr w:type="spellStart"/>
-      <w:r>
-        <w:rPr>
-          <w:sz w:val="24"/>
-          <w:szCs w:val="24"/>
-        </w:rPr>
-        <w:t>autor_id</w:t>
-      </w:r>
-      <w:proofErr w:type="spellEnd"/>
-      <w:r>
-        <w:rPr>
-          <w:sz w:val="24"/>
-          <w:szCs w:val="24"/>
-        </w:rPr>
-        <w:t xml:space="preserve"> </w:t>
-      </w:r>
-      <w:proofErr w:type="spellStart"/>
-      <w:r>
-        <w:rPr>
-          <w:sz w:val="24"/>
-          <w:szCs w:val="24"/>
-        </w:rPr>
-        <w:t>int</w:t>
-      </w:r>
-      <w:proofErr w:type="spellEnd"/>
-      <w:r>
-        <w:rPr>
-          <w:sz w:val="24"/>
-          <w:szCs w:val="24"/>
-        </w:rPr>
-        <w:t xml:space="preserve"> </w:t>
-      </w:r>
-      <w:proofErr w:type="spellStart"/>
-      <w:r>
-        <w:rPr>
-          <w:sz w:val="24"/>
-          <w:szCs w:val="24"/>
-        </w:rPr>
-        <w:t>not</w:t>
-      </w:r>
-      <w:proofErr w:type="spellEnd"/>
-      <w:r>
-        <w:rPr>
-          <w:sz w:val="24"/>
-          <w:szCs w:val="24"/>
-        </w:rPr>
-        <w:t xml:space="preserve"> </w:t>
-      </w:r>
-      <w:proofErr w:type="spellStart"/>
-      <w:r>
-        <w:rPr>
-          <w:sz w:val="24"/>
-          <w:szCs w:val="24"/>
-        </w:rPr>
-        <w:t>null</w:t>
-      </w:r>
-      <w:proofErr w:type="spellEnd"/>
-      <w:r>
-        <w:rPr>
-          <w:sz w:val="24"/>
-          <w:szCs w:val="24"/>
-        </w:rPr>
-        <w:t>,</w:t>
-      </w:r>
-    </w:p>
-    <w:p>
-      <w:pPr>
-        <w:rPr>
-          <w:sz w:val="24"/>
-          <w:szCs w:val="24"/>
-        </w:rPr>
-      </w:pPr>
-      <w:proofErr w:type="spellStart"/>
-      <w:r>
-        <w:rPr>
-          <w:sz w:val="24"/>
-          <w:szCs w:val="24"/>
-        </w:rPr>
-        <w:t>titulo</w:t>
-      </w:r>
-      <w:proofErr w:type="spellEnd"/>
-      <w:r>
-        <w:rPr>
-          <w:sz w:val="24"/>
-          <w:szCs w:val="24"/>
-        </w:rPr>
-        <w:t xml:space="preserve"> </w:t>
-      </w:r>
-      <w:proofErr w:type="spellStart"/>
-      <w:proofErr w:type="gramStart"/>
-      <w:r>
-        <w:rPr>
-          <w:sz w:val="24"/>
-          <w:szCs w:val="24"/>
-        </w:rPr>
-        <w:t>varchar</w:t>
-      </w:r>
-      <w:proofErr w:type="spellEnd"/>
-      <w:r>
-        <w:rPr>
-          <w:sz w:val="24"/>
-          <w:szCs w:val="24"/>
-        </w:rPr>
-        <w:t>(</w:t>
-      </w:r>
-      <w:proofErr w:type="gramEnd"/>
-      <w:r>
-        <w:rPr>
-          <w:sz w:val="24"/>
-          <w:szCs w:val="24"/>
-        </w:rPr>
-        <w:t xml:space="preserve">50) </w:t>
-      </w:r>
-      <w:proofErr w:type="spellStart"/>
-      <w:r>
-        <w:rPr>
-          <w:sz w:val="24"/>
-          <w:szCs w:val="24"/>
-        </w:rPr>
-        <w:t>not</w:t>
-      </w:r>
-      <w:proofErr w:type="spellEnd"/>
-      <w:r>
-        <w:rPr>
-          <w:sz w:val="24"/>
-          <w:szCs w:val="24"/>
-        </w:rPr>
-        <w:t xml:space="preserve"> </w:t>
-      </w:r>
-      <w:proofErr w:type="spellStart"/>
-      <w:r>
-        <w:rPr>
-          <w:sz w:val="24"/>
-          <w:szCs w:val="24"/>
-        </w:rPr>
-        <w:t>null</w:t>
-      </w:r>
-      <w:proofErr w:type="spellEnd"/>
-      <w:r>
-        <w:rPr>
-          <w:sz w:val="24"/>
-          <w:szCs w:val="24"/>
-        </w:rPr>
-        <w:t>,</w:t>
-      </w:r>
-    </w:p>
-    <w:p>
-      <w:pPr>
-        <w:rPr>
-          <w:sz w:val="24"/>
-          <w:szCs w:val="24"/>
-        </w:rPr>
-      </w:pPr>
-      <w:r>
-        <w:rPr>
-          <w:sz w:val="24"/>
-          <w:szCs w:val="24"/>
-        </w:rPr>
-        <w:t xml:space="preserve">post </w:t>
-      </w:r>
-      <w:proofErr w:type="spellStart"/>
-      <w:proofErr w:type="gramStart"/>
-      <w:r>
-        <w:rPr>
-          <w:sz w:val="24"/>
-          <w:szCs w:val="24"/>
-        </w:rPr>
-        <w:t>varchar</w:t>
-      </w:r>
-      <w:proofErr w:type="spellEnd"/>
-      <w:r>
-        <w:rPr>
-          <w:sz w:val="24"/>
-          <w:szCs w:val="24"/>
-        </w:rPr>
-        <w:t>(</w:t>
-      </w:r>
-      <w:proofErr w:type="gramEnd"/>
-      <w:r>
-        <w:rPr>
-          <w:sz w:val="24"/>
-          <w:szCs w:val="24"/>
-        </w:rPr>
-        <w:t>100)</w:t>
-      </w:r>
-      <w:proofErr w:type="spellStart"/>
-      <w:r>
-        <w:rPr>
-          <w:sz w:val="24"/>
-          <w:szCs w:val="24"/>
-        </w:rPr>
-        <w:t>not</w:t>
-      </w:r>
-      <w:proofErr w:type="spellEnd"/>
-      <w:r>
-        <w:rPr>
-          <w:sz w:val="24"/>
-          <w:szCs w:val="24"/>
-        </w:rPr>
-        <w:t xml:space="preserve"> </w:t>
-      </w:r>
-      <w:proofErr w:type="spellStart"/>
-      <w:r>
-        <w:rPr>
-          <w:sz w:val="24"/>
-          <w:szCs w:val="24"/>
-        </w:rPr>
-        <w:t>null</w:t>
-      </w:r>
-      <w:proofErr w:type="spellEnd"/>
-      <w:r>
-        <w:rPr>
-          <w:sz w:val="24"/>
-          <w:szCs w:val="24"/>
-        </w:rPr>
-        <w:t>,</w:t>
-      </w:r>
-    </w:p>
-    <w:p>
-      <w:pPr>
-        <w:rPr>
-          <w:sz w:val="24"/>
-          <w:szCs w:val="24"/>
-        </w:rPr>
-      </w:pPr>
-      <w:r>
-        <w:rPr>
-          <w:sz w:val="24"/>
-          <w:szCs w:val="24"/>
-        </w:rPr>
-        <w:t xml:space="preserve">texto1 </w:t>
-      </w:r>
-      <w:proofErr w:type="spellStart"/>
-      <w:proofErr w:type="gramStart"/>
-      <w:r>
-        <w:rPr>
-          <w:sz w:val="24"/>
-          <w:szCs w:val="24"/>
-        </w:rPr>
-        <w:t>varchar</w:t>
-      </w:r>
-      <w:proofErr w:type="spellEnd"/>
-      <w:r>
-        <w:rPr>
-          <w:sz w:val="24"/>
-          <w:szCs w:val="24"/>
-        </w:rPr>
-        <w:t>(</w:t>
-      </w:r>
-      <w:proofErr w:type="gramEnd"/>
-      <w:r>
-        <w:rPr>
-          <w:sz w:val="24"/>
-          <w:szCs w:val="24"/>
-        </w:rPr>
-        <w:t>500),</w:t>
-      </w:r>
-    </w:p>
-    <w:p>
-      <w:pPr>
-        <w:rPr>
-          <w:sz w:val="24"/>
-          <w:szCs w:val="24"/>
-        </w:rPr>
-      </w:pPr>
-      <w:r>
-        <w:rPr>
-          <w:sz w:val="24"/>
-          <w:szCs w:val="24"/>
-        </w:rPr>
-        <w:t xml:space="preserve">texto2 </w:t>
-      </w:r>
-      <w:proofErr w:type="spellStart"/>
-      <w:proofErr w:type="gramStart"/>
-      <w:r>
-        <w:rPr>
-          <w:sz w:val="24"/>
-          <w:szCs w:val="24"/>
-        </w:rPr>
-        <w:t>varchar</w:t>
-      </w:r>
-      <w:proofErr w:type="spellEnd"/>
-      <w:r>
-        <w:rPr>
-          <w:sz w:val="24"/>
-          <w:szCs w:val="24"/>
-        </w:rPr>
-        <w:t>(</w:t>
-      </w:r>
-      <w:proofErr w:type="gramEnd"/>
-      <w:r>
-        <w:rPr>
-          <w:sz w:val="24"/>
-          <w:szCs w:val="24"/>
-        </w:rPr>
-        <w:t>500),</w:t>
-      </w:r>
-    </w:p>
-    <w:p>
-      <w:pPr>
-        <w:rPr>
-          <w:sz w:val="24"/>
-          <w:szCs w:val="24"/>
-        </w:rPr>
-      </w:pPr>
-      <w:proofErr w:type="spellStart"/>
-      <w:r>
-        <w:rPr>
-          <w:sz w:val="24"/>
-          <w:szCs w:val="24"/>
-        </w:rPr>
-        <w:t>video</w:t>
-      </w:r>
-      <w:proofErr w:type="spellEnd"/>
-      <w:r>
-        <w:rPr>
-          <w:sz w:val="24"/>
-          <w:szCs w:val="24"/>
-        </w:rPr>
-        <w:t xml:space="preserve"> </w:t>
-      </w:r>
-      <w:proofErr w:type="spellStart"/>
-      <w:proofErr w:type="gramStart"/>
-      <w:r>
-        <w:rPr>
-          <w:sz w:val="24"/>
-          <w:szCs w:val="24"/>
-        </w:rPr>
-        <w:t>varchar</w:t>
-      </w:r>
-      <w:proofErr w:type="spellEnd"/>
-      <w:r>
-        <w:rPr>
-          <w:sz w:val="24"/>
-          <w:szCs w:val="24"/>
-        </w:rPr>
-        <w:t>(</w:t>
-      </w:r>
-      <w:proofErr w:type="gramEnd"/>
-      <w:r>
-        <w:rPr>
-          <w:sz w:val="24"/>
-          <w:szCs w:val="24"/>
-        </w:rPr>
-        <w:t>100),</w:t>
-      </w:r>
-    </w:p>
-    <w:p>
-      <w:pPr>
-        <w:rPr>
-          <w:sz w:val="24"/>
-          <w:szCs w:val="24"/>
-        </w:rPr>
-      </w:pPr>
-      <w:r>
-        <w:rPr>
-          <w:sz w:val="24"/>
-          <w:szCs w:val="24"/>
-        </w:rPr>
-        <w:t xml:space="preserve">texto3 </w:t>
-      </w:r>
-      <w:proofErr w:type="spellStart"/>
-      <w:proofErr w:type="gramStart"/>
-      <w:r>
-        <w:rPr>
-          <w:sz w:val="24"/>
-          <w:szCs w:val="24"/>
-        </w:rPr>
-        <w:t>varchar</w:t>
-      </w:r>
-      <w:proofErr w:type="spellEnd"/>
-      <w:r>
-        <w:rPr>
-          <w:sz w:val="24"/>
-          <w:szCs w:val="24"/>
-        </w:rPr>
-        <w:t>(</w:t>
-      </w:r>
-      <w:proofErr w:type="gramEnd"/>
-      <w:r>
-        <w:rPr>
-          <w:sz w:val="24"/>
-          <w:szCs w:val="24"/>
-        </w:rPr>
-        <w:t>500),</w:t>
-      </w:r>
-    </w:p>
-    <w:p>
-      <w:pPr>
-        <w:rPr>
-          <w:sz w:val="24"/>
-          <w:szCs w:val="24"/>
-        </w:rPr>
-      </w:pPr>
-      <w:r>
-        <w:rPr>
-          <w:sz w:val="24"/>
-          <w:szCs w:val="24"/>
-        </w:rPr>
-        <w:t xml:space="preserve">data </w:t>
-      </w:r>
-      <w:proofErr w:type="spellStart"/>
-      <w:r>
-        <w:rPr>
-          <w:sz w:val="24"/>
-          <w:szCs w:val="24"/>
-        </w:rPr>
-        <w:t>datetime</w:t>
-      </w:r>
-      <w:proofErr w:type="spellEnd"/>
-      <w:r>
-        <w:rPr>
-          <w:sz w:val="24"/>
-          <w:szCs w:val="24"/>
-        </w:rPr>
-        <w:t>,</w:t>
-      </w:r>
-    </w:p>
-    <w:p>
-      <w:pPr>
-        <w:rPr>
-          <w:sz w:val="24"/>
-          <w:szCs w:val="24"/>
-        </w:rPr>
-      </w:pPr>
-      <w:proofErr w:type="spellStart"/>
-      <w:r>
-        <w:rPr>
-          <w:sz w:val="24"/>
-          <w:szCs w:val="24"/>
-        </w:rPr>
-        <w:t>foreign</w:t>
-      </w:r>
-      <w:proofErr w:type="spellEnd"/>
-      <w:r>
-        <w:rPr>
-          <w:sz w:val="24"/>
-          <w:szCs w:val="24"/>
-        </w:rPr>
-        <w:t xml:space="preserve"> </w:t>
-      </w:r>
-      <w:proofErr w:type="spellStart"/>
-      <w:r>
-        <w:rPr>
-          <w:sz w:val="24"/>
-          <w:szCs w:val="24"/>
-        </w:rPr>
-        <w:t>key</w:t>
-      </w:r>
-      <w:proofErr w:type="spellEnd"/>
-      <w:r>
-        <w:rPr>
-          <w:sz w:val="24"/>
-          <w:szCs w:val="24"/>
-        </w:rPr>
-        <w:t>(</w:t>
-      </w:r>
-      <w:proofErr w:type="spellStart"/>
-      <w:r>
-        <w:rPr>
-          <w:sz w:val="24"/>
-          <w:szCs w:val="24"/>
-        </w:rPr>
-        <w:t>autor_</w:t>
-      </w:r>
-      <w:proofErr w:type="gramStart"/>
-      <w:r>
-        <w:rPr>
-          <w:sz w:val="24"/>
-          <w:szCs w:val="24"/>
-        </w:rPr>
-        <w:t>id</w:t>
-      </w:r>
-      <w:proofErr w:type="spellEnd"/>
-      <w:r>
-        <w:rPr>
-          <w:sz w:val="24"/>
-          <w:szCs w:val="24"/>
-        </w:rPr>
-        <w:t>)</w:t>
-      </w:r>
-      <w:proofErr w:type="spellStart"/>
-      <w:r>
-        <w:rPr>
-          <w:sz w:val="24"/>
-          <w:szCs w:val="24"/>
-        </w:rPr>
-        <w:t>references</w:t>
-      </w:r>
-      <w:proofErr w:type="spellEnd"/>
-      <w:proofErr w:type="gramEnd"/>
-      <w:r>
-        <w:rPr>
-          <w:sz w:val="24"/>
-          <w:szCs w:val="24"/>
-        </w:rPr>
-        <w:t xml:space="preserve"> autor(id)</w:t>
-      </w:r>
-    </w:p>
-    <w:p>
-      <w:pPr>
-        <w:rPr>
-          <w:sz w:val="24"/>
-          <w:szCs w:val="24"/>
-        </w:rPr>
-      </w:pPr>
-      <w:r>
-        <w:rPr>
-          <w:sz w:val="24"/>
-          <w:szCs w:val="24"/>
-        </w:rPr>
-        <w:t>);</w:t>
-      </w:r>
-    </w:p>
-    <w:p>
-      <w:pPr>
-        <w:rPr>
-          <w:sz w:val="24"/>
-          <w:szCs w:val="24"/>
-        </w:rPr>
-      </w:pPr>
+          <w:b/>
+          <w:sz w:val="24"/>
+          <w:szCs w:val="24"/>
+          <w:u w:val="single"/>
+        </w:rPr>
+      </w:pPr>
+    </w:p>
+    <w:p>
+      <w:pPr>
+        <w:rPr>
+          <w:b/>
+          <w:sz w:val="24"/>
+          <w:szCs w:val="24"/>
+          <w:u w:val="single"/>
+        </w:rPr>
+      </w:pPr>
+      <w:r>
+        <w:rPr>
+          <w:noProof/>
+        </w:rPr>
+        <w:drawing>
+          <wp:inline distT="0" distB="0" distL="0" distR="0" wp14:anchorId="07425A41" wp14:editId="2D89DE3B">
+            <wp:extent cx="5400040" cy="3035935"/>
+            <wp:effectExtent l="0" t="0" r="0" b="0"/>
+            <wp:docPr id="4" name="Imagem 4"/>
+            <wp:cNvGraphicFramePr>
+              <a:graphicFrameLocks xmlns:a="http://schemas.openxmlformats.org/drawingml/2006/main" noChangeAspect="1"/>
+            </wp:cNvGraphicFramePr>
+            <a:graphic xmlns:a="http://schemas.openxmlformats.org/drawingml/2006/main">
+              <a:graphicData uri="http://schemas.openxmlformats.org/drawingml/2006/picture">
+                <pic:pic xmlns:pic="http://schemas.openxmlformats.org/drawingml/2006/picture">
+                  <pic:nvPicPr>
+                    <pic:cNvPr id="1" name=""/>
+                    <pic:cNvPicPr/>
+                  </pic:nvPicPr>
+                  <pic:blipFill>
+                    <a:blip r:embed="rId6"/>
+                    <a:stretch>
+                      <a:fillRect/>
+                    </a:stretch>
+                  </pic:blipFill>
+                  <pic:spPr>
+                    <a:xfrm>
+                      <a:off x="0" y="0"/>
+                      <a:ext cx="5400040" cy="3035935"/>
+                    </a:xfrm>
+                    <a:prstGeom prst="rect">
+                      <a:avLst/>
+                    </a:prstGeom>
+                  </pic:spPr>
+                </pic:pic>
+              </a:graphicData>
+            </a:graphic>
+          </wp:inline>
+        </w:drawing>
+      </w:r>
       <w:bookmarkStart w:id="0" w:name="_GoBack"/>
       <w:bookmarkEnd w:id="0"/>
     </w:p>
     <w:p>
       <w:pPr>
         <w:rPr>
-          <w:sz w:val="24"/>
-          <w:szCs w:val="24"/>
-        </w:rPr>
-      </w:pPr>
-    </w:p>
-    <w:p>
-      <w:pPr>
-        <w:rPr>
-          <w:sz w:val="24"/>
-          <w:szCs w:val="24"/>
-        </w:rPr>
-      </w:pPr>
-    </w:p>
-    <w:p>
-      <w:pPr>
-        <w:rPr>
-          <w:sz w:val="24"/>
-          <w:szCs w:val="24"/>
-        </w:rPr>
-      </w:pPr>
+          <w:b/>
+          <w:sz w:val="24"/>
+          <w:szCs w:val="24"/>
+          <w:u w:val="single"/>
+        </w:rPr>
+      </w:pPr>
+    </w:p>
+    <w:p>
+      <w:pPr>
+        <w:rPr>
+          <w:b/>
+          <w:sz w:val="24"/>
+          <w:szCs w:val="24"/>
+          <w:u w:val="single"/>
+        </w:rPr>
+      </w:pPr>
+    </w:p>
+    <w:p>
+      <w:pPr>
+        <w:rPr>
+          <w:b/>
+          <w:sz w:val="24"/>
+          <w:szCs w:val="24"/>
+          <w:u w:val="single"/>
+        </w:rPr>
+      </w:pPr>
+    </w:p>
+    <w:p>
+      <w:pPr>
+        <w:rPr>
+          <w:b/>
+          <w:sz w:val="24"/>
+          <w:szCs w:val="24"/>
+          <w:u w:val="single"/>
+        </w:rPr>
+      </w:pPr>
+    </w:p>
+    <w:p>
+      <w:pPr>
+        <w:rPr>
+          <w:b/>
+          <w:sz w:val="24"/>
+          <w:szCs w:val="24"/>
+          <w:u w:val="single"/>
+        </w:rPr>
+      </w:pPr>
+    </w:p>
+    <w:p>
+      <w:pPr>
+        <w:rPr>
+          <w:b/>
+          <w:sz w:val="24"/>
+          <w:szCs w:val="24"/>
+          <w:u w:val="single"/>
+        </w:rPr>
+      </w:pPr>
+    </w:p>
+    <w:p>
+      <w:pPr>
+        <w:rPr>
+          <w:b/>
+          <w:sz w:val="24"/>
+          <w:szCs w:val="24"/>
+          <w:u w:val="single"/>
+        </w:rPr>
+      </w:pPr>
+    </w:p>
+    <w:p>
+      <w:pPr>
+        <w:rPr>
+          <w:b/>
+          <w:sz w:val="24"/>
+          <w:szCs w:val="24"/>
+          <w:u w:val="single"/>
+        </w:rPr>
+      </w:pPr>
+    </w:p>
+    <w:p>
+      <w:pPr>
+        <w:rPr>
+          <w:b/>
+          <w:sz w:val="24"/>
+          <w:szCs w:val="24"/>
+          <w:u w:val="single"/>
+        </w:rPr>
+      </w:pPr>
+    </w:p>
+    <w:p>
+      <w:pPr>
+        <w:rPr>
+          <w:b/>
+          <w:sz w:val="24"/>
+          <w:szCs w:val="24"/>
+          <w:u w:val="single"/>
+        </w:rPr>
+      </w:pPr>
+    </w:p>
+    <w:p>
+      <w:pPr>
+        <w:rPr>
+          <w:b/>
+          <w:sz w:val="24"/>
+          <w:szCs w:val="24"/>
+          <w:u w:val="single"/>
+        </w:rPr>
+      </w:pPr>
+    </w:p>
+    <w:p>
+      <w:pPr>
+        <w:rPr>
+          <w:b/>
+          <w:sz w:val="24"/>
+          <w:szCs w:val="24"/>
+          <w:u w:val="single"/>
+        </w:rPr>
+      </w:pPr>
+    </w:p>
+    <w:p>
+      <w:pPr>
+        <w:rPr>
+          <w:b/>
+          <w:sz w:val="24"/>
+          <w:szCs w:val="24"/>
+          <w:u w:val="single"/>
+        </w:rPr>
+      </w:pPr>
+    </w:p>
+    <w:p>
+      <w:pPr>
+        <w:rPr>
+          <w:b/>
+          <w:sz w:val="24"/>
+          <w:szCs w:val="24"/>
+          <w:u w:val="single"/>
+        </w:rPr>
+      </w:pPr>
+    </w:p>
+    <w:p>
+      <w:pPr>
+        <w:rPr>
+          <w:b/>
+          <w:sz w:val="24"/>
+          <w:szCs w:val="24"/>
+          <w:u w:val="single"/>
+        </w:rPr>
+      </w:pPr>
+    </w:p>
+    <w:p>
+      <w:pPr>
+        <w:rPr>
+          <w:b/>
+          <w:sz w:val="24"/>
+          <w:szCs w:val="24"/>
+          <w:u w:val="single"/>
+        </w:rPr>
+      </w:pPr>
+      <w:r>
+        <w:rPr>
+          <w:b/>
+          <w:sz w:val="24"/>
+          <w:szCs w:val="24"/>
+          <w:u w:val="single"/>
+        </w:rPr>
+        <w:t>ESCOPO DO SITE</w:t>
+      </w:r>
+    </w:p>
+    <w:p>
+      <w:pPr>
+        <w:rPr>
+          <w:b/>
+          <w:sz w:val="24"/>
+          <w:szCs w:val="24"/>
+          <w:u w:val="single"/>
+        </w:rPr>
+      </w:pPr>
+    </w:p>
+    <w:p>
+      <w:pPr>
+        <w:pStyle w:val="PargrafodaLista"/>
+        <w:numPr>
+          <w:ilvl w:val="0"/>
+          <w:numId w:val="6"/>
+        </w:numPr>
+        <w:rPr>
+          <w:sz w:val="24"/>
+          <w:szCs w:val="24"/>
+        </w:rPr>
+      </w:pPr>
+      <w:r>
+        <w:rPr>
+          <w:sz w:val="24"/>
+          <w:szCs w:val="24"/>
+        </w:rPr>
+        <w:t>PAGINA INICIAL</w:t>
+      </w:r>
+    </w:p>
+    <w:p>
+      <w:pPr>
+        <w:rPr>
+          <w:b/>
+          <w:sz w:val="24"/>
+          <w:szCs w:val="24"/>
+          <w:u w:val="single"/>
+        </w:rPr>
+      </w:pPr>
+      <w:r>
+        <w:rPr>
+          <w:noProof/>
+        </w:rPr>
+        <w:drawing>
+          <wp:inline distT="0" distB="0" distL="0" distR="0">
+            <wp:extent cx="5400040" cy="3032125"/>
+            <wp:effectExtent l="0" t="0" r="0" b="0"/>
+            <wp:docPr id="1" name="Imagem 1" descr="https://scontent-gru2-2.xx.fbcdn.net/v/t1.15752-9/49734980_275722573102388_3484031746293366784_n.png?_nc_cat=103&amp;_nc_ht=scontent-gru2-2.xx&amp;oh=932e18c01051d32d1317c733599e09bc&amp;oe=5C8B22A4"/>
+            <wp:cNvGraphicFramePr>
+              <a:graphicFrameLocks xmlns:a="http://schemas.openxmlformats.org/drawingml/2006/main" noChangeAspect="1"/>
+            </wp:cNvGraphicFramePr>
+            <a:graphic xmlns:a="http://schemas.openxmlformats.org/drawingml/2006/main">
+              <a:graphicData uri="http://schemas.openxmlformats.org/drawingml/2006/picture">
+                <pic:pic xmlns:pic="http://schemas.openxmlformats.org/drawingml/2006/picture">
+                  <pic:nvPicPr>
+                    <pic:cNvPr id="0" name="Picture 1" descr="https://scontent-gru2-2.xx.fbcdn.net/v/t1.15752-9/49734980_275722573102388_3484031746293366784_n.png?_nc_cat=103&amp;_nc_ht=scontent-gru2-2.xx&amp;oh=932e18c01051d32d1317c733599e09bc&amp;oe=5C8B22A4"/>
+                    <pic:cNvPicPr>
+                      <a:picLocks noChangeAspect="1" noChangeArrowheads="1"/>
+                    </pic:cNvPicPr>
+                  </pic:nvPicPr>
+                  <pic:blipFill>
+                    <a:blip r:embed="rId7">
+                      <a:extLst>
+                        <a:ext uri="{28A0092B-C50C-407E-A947-70E740481C1C}">
+                          <a14:useLocalDpi xmlns:a14="http://schemas.microsoft.com/office/drawing/2010/main" val="0"/>
+                        </a:ext>
+                      </a:extLst>
+                    </a:blip>
+                    <a:srcRect/>
+                    <a:stretch>
+                      <a:fillRect/>
+                    </a:stretch>
+                  </pic:blipFill>
+                  <pic:spPr bwMode="auto">
+                    <a:xfrm>
+                      <a:off x="0" y="0"/>
+                      <a:ext cx="5400040" cy="3032125"/>
+                    </a:xfrm>
+                    <a:prstGeom prst="rect">
+                      <a:avLst/>
+                    </a:prstGeom>
+                    <a:noFill/>
+                    <a:ln>
+                      <a:noFill/>
+                    </a:ln>
+                  </pic:spPr>
+                </pic:pic>
+              </a:graphicData>
+            </a:graphic>
+          </wp:inline>
+        </w:drawing>
+      </w:r>
+    </w:p>
+    <w:p>
+      <w:pPr>
+        <w:rPr>
+          <w:b/>
+          <w:sz w:val="24"/>
+          <w:szCs w:val="24"/>
+          <w:u w:val="single"/>
+        </w:rPr>
+      </w:pPr>
+    </w:p>
+    <w:p>
+      <w:pPr>
+        <w:pStyle w:val="PargrafodaLista"/>
+        <w:numPr>
+          <w:ilvl w:val="0"/>
+          <w:numId w:val="5"/>
+        </w:numPr>
+        <w:rPr>
+          <w:sz w:val="24"/>
+          <w:szCs w:val="24"/>
+        </w:rPr>
+      </w:pPr>
+      <w:r>
+        <w:rPr>
+          <w:sz w:val="24"/>
+          <w:szCs w:val="24"/>
+        </w:rPr>
+        <w:lastRenderedPageBreak/>
+        <w:t>CADASDRO ADM</w:t>
+      </w:r>
+      <w:r>
+        <w:rPr>
+          <w:noProof/>
+        </w:rPr>
+        <w:drawing>
+          <wp:inline distT="0" distB="0" distL="0" distR="0">
+            <wp:extent cx="5400040" cy="3032125"/>
+            <wp:effectExtent l="0" t="0" r="0" b="0"/>
+            <wp:docPr id="2" name="Imagem 2" descr="https://scontent-gru2-2.xx.fbcdn.net/v/t1.15752-9/49643172_1890385994344240_2945415355289305088_n.png?_nc_cat=108&amp;_nc_ht=scontent-gru2-2.xx&amp;oh=aa9c5c40674741a8611c068a4ec12709&amp;oe=5C90D5AD"/>
+            <wp:cNvGraphicFramePr>
+              <a:graphicFrameLocks xmlns:a="http://schemas.openxmlformats.org/drawingml/2006/main" noChangeAspect="1"/>
+            </wp:cNvGraphicFramePr>
+            <a:graphic xmlns:a="http://schemas.openxmlformats.org/drawingml/2006/main">
+              <a:graphicData uri="http://schemas.openxmlformats.org/drawingml/2006/picture">
+                <pic:pic xmlns:pic="http://schemas.openxmlformats.org/drawingml/2006/picture">
+                  <pic:nvPicPr>
+                    <pic:cNvPr id="0" name="Picture 3" descr="https://scontent-gru2-2.xx.fbcdn.net/v/t1.15752-9/49643172_1890385994344240_2945415355289305088_n.png?_nc_cat=108&amp;_nc_ht=scontent-gru2-2.xx&amp;oh=aa9c5c40674741a8611c068a4ec12709&amp;oe=5C90D5AD"/>
+                    <pic:cNvPicPr>
+                      <a:picLocks noChangeAspect="1" noChangeArrowheads="1"/>
+                    </pic:cNvPicPr>
+                  </pic:nvPicPr>
+                  <pic:blipFill>
+                    <a:blip r:embed="rId8">
+                      <a:extLst>
+                        <a:ext uri="{28A0092B-C50C-407E-A947-70E740481C1C}">
+                          <a14:useLocalDpi xmlns:a14="http://schemas.microsoft.com/office/drawing/2010/main" val="0"/>
+                        </a:ext>
+                      </a:extLst>
+                    </a:blip>
+                    <a:srcRect/>
+                    <a:stretch>
+                      <a:fillRect/>
+                    </a:stretch>
+                  </pic:blipFill>
+                  <pic:spPr bwMode="auto">
+                    <a:xfrm>
+                      <a:off x="0" y="0"/>
+                      <a:ext cx="5400040" cy="3032125"/>
+                    </a:xfrm>
+                    <a:prstGeom prst="rect">
+                      <a:avLst/>
+                    </a:prstGeom>
+                    <a:noFill/>
+                    <a:ln>
+                      <a:noFill/>
+                    </a:ln>
+                  </pic:spPr>
+                </pic:pic>
+              </a:graphicData>
+            </a:graphic>
+          </wp:inline>
+        </w:drawing>
+      </w:r>
+    </w:p>
+    <w:p>
+      <w:pPr>
+        <w:rPr>
+          <w:sz w:val="24"/>
+          <w:szCs w:val="24"/>
+        </w:rPr>
+      </w:pPr>
+    </w:p>
+    <w:p>
+      <w:pPr>
+        <w:rPr>
+          <w:sz w:val="24"/>
+          <w:szCs w:val="24"/>
+        </w:rPr>
+      </w:pPr>
+    </w:p>
+    <w:p>
+      <w:pPr>
+        <w:rPr>
+          <w:b/>
+          <w:sz w:val="24"/>
+          <w:szCs w:val="24"/>
+          <w:u w:val="single"/>
+        </w:rPr>
+      </w:pPr>
+    </w:p>
+    <w:p>
+      <w:pPr>
+        <w:rPr>
+          <w:b/>
+          <w:sz w:val="24"/>
+          <w:szCs w:val="24"/>
+          <w:u w:val="single"/>
+        </w:rPr>
+      </w:pPr>
+    </w:p>
+    <w:p>
+      <w:pPr>
+        <w:pStyle w:val="PargrafodaLista"/>
+        <w:numPr>
+          <w:ilvl w:val="0"/>
+          <w:numId w:val="4"/>
+        </w:numPr>
+        <w:rPr>
+          <w:sz w:val="24"/>
+          <w:szCs w:val="24"/>
+        </w:rPr>
+      </w:pPr>
+      <w:r>
+        <w:rPr>
+          <w:sz w:val="24"/>
+          <w:szCs w:val="24"/>
+        </w:rPr>
+        <w:t>CADASTRO NOTICIA</w:t>
+      </w:r>
+    </w:p>
+    <w:p>
+      <w:pPr>
+        <w:rPr>
+          <w:b/>
+          <w:sz w:val="24"/>
+          <w:szCs w:val="24"/>
+          <w:u w:val="single"/>
+        </w:rPr>
+      </w:pPr>
+      <w:r>
+        <w:rPr>
+          <w:noProof/>
+        </w:rPr>
+        <w:drawing>
+          <wp:inline distT="0" distB="0" distL="0" distR="0">
+            <wp:extent cx="5400040" cy="3032125"/>
+            <wp:effectExtent l="0" t="0" r="0" b="0"/>
+            <wp:docPr id="3" name="Imagem 3" descr="https://scontent-gru2-2.xx.fbcdn.net/v/t1.15752-9/49686308_1325730614246587_4731318655965462528_n.png?_nc_cat=105&amp;_nc_ht=scontent-gru2-2.xx&amp;oh=b3de85e35295521f0208c15f09951e72&amp;oe=5CD02758"/>
+            <wp:cNvGraphicFramePr>
+              <a:graphicFrameLocks xmlns:a="http://schemas.openxmlformats.org/drawingml/2006/main" noChangeAspect="1"/>
+            </wp:cNvGraphicFramePr>
+            <a:graphic xmlns:a="http://schemas.openxmlformats.org/drawingml/2006/main">
+              <a:graphicData uri="http://schemas.openxmlformats.org/drawingml/2006/picture">
+                <pic:pic xmlns:pic="http://schemas.openxmlformats.org/drawingml/2006/picture">
+                  <pic:nvPicPr>
+                    <pic:cNvPr id="0" name="Picture 5" descr="https://scontent-gru2-2.xx.fbcdn.net/v/t1.15752-9/49686308_1325730614246587_4731318655965462528_n.png?_nc_cat=105&amp;_nc_ht=scontent-gru2-2.xx&amp;oh=b3de85e35295521f0208c15f09951e72&amp;oe=5CD02758"/>
+                    <pic:cNvPicPr>
+                      <a:picLocks noChangeAspect="1" noChangeArrowheads="1"/>
+                    </pic:cNvPicPr>
+                  </pic:nvPicPr>
+                  <pic:blipFill>
+                    <a:blip r:embed="rId9">
+                      <a:extLst>
+                        <a:ext uri="{28A0092B-C50C-407E-A947-70E740481C1C}">
+                          <a14:useLocalDpi xmlns:a14="http://schemas.microsoft.com/office/drawing/2010/main" val="0"/>
+                        </a:ext>
+                      </a:extLst>
+                    </a:blip>
+                    <a:srcRect/>
+                    <a:stretch>
+                      <a:fillRect/>
+                    </a:stretch>
+                  </pic:blipFill>
+                  <pic:spPr bwMode="auto">
+                    <a:xfrm>
+                      <a:off x="0" y="0"/>
+                      <a:ext cx="5400040" cy="3032125"/>
+                    </a:xfrm>
+                    <a:prstGeom prst="rect">
+                      <a:avLst/>
+                    </a:prstGeom>
+                    <a:noFill/>
+                    <a:ln>
+                      <a:noFill/>
+                    </a:ln>
+                  </pic:spPr>
+                </pic:pic>
+              </a:graphicData>
+            </a:graphic>
+          </wp:inline>
+        </w:drawing>
+      </w:r>
     </w:p>
     <w:sectPr>
       <w:pgSz w:w="11906" w:h="16838"/>
@@ -2338,6 +1671,345 @@
     </w:lvl>
   </w:abstractNum>
   <w:abstractNum w:abstractNumId="2" w15:restartNumberingAfterBreak="0">
+    <w:nsid w:val="3B137F8E"/>
+    <w:multiLevelType w:val="hybridMultilevel"/>
+    <w:tmpl w:val="690C589C"/>
+    <w:lvl w:ilvl="0" w:tplc="04160001">
+      <w:start w:val="1"/>
+      <w:numFmt w:val="bullet"/>
+      <w:lvlText w:val=""/>
+      <w:lvlJc w:val="left"/>
+      <w:pPr>
+        <w:ind w:left="720" w:hanging="360"/>
+      </w:pPr>
+      <w:rPr>
+        <w:rFonts w:ascii="Symbol" w:hAnsi="Symbol" w:hint="default"/>
+      </w:rPr>
+    </w:lvl>
+    <w:lvl w:ilvl="1" w:tplc="04160003" w:tentative="1">
+      <w:start w:val="1"/>
+      <w:numFmt w:val="bullet"/>
+      <w:lvlText w:val="o"/>
+      <w:lvlJc w:val="left"/>
+      <w:pPr>
+        <w:ind w:left="1440" w:hanging="360"/>
+      </w:pPr>
+      <w:rPr>
+        <w:rFonts w:ascii="Courier New" w:hAnsi="Courier New" w:cs="Courier New" w:hint="default"/>
+      </w:rPr>
+    </w:lvl>
+    <w:lvl w:ilvl="2" w:tplc="04160005" w:tentative="1">
+      <w:start w:val="1"/>
+      <w:numFmt w:val="bullet"/>
+      <w:lvlText w:val=""/>
+      <w:lvlJc w:val="left"/>
+      <w:pPr>
+        <w:ind w:left="2160" w:hanging="360"/>
+      </w:pPr>
+      <w:rPr>
+        <w:rFonts w:ascii="Wingdings" w:hAnsi="Wingdings" w:hint="default"/>
+      </w:rPr>
+    </w:lvl>
+    <w:lvl w:ilvl="3" w:tplc="04160001" w:tentative="1">
+      <w:start w:val="1"/>
+      <w:numFmt w:val="bullet"/>
+      <w:lvlText w:val=""/>
+      <w:lvlJc w:val="left"/>
+      <w:pPr>
+        <w:ind w:left="2880" w:hanging="360"/>
+      </w:pPr>
+      <w:rPr>
+        <w:rFonts w:ascii="Symbol" w:hAnsi="Symbol" w:hint="default"/>
+      </w:rPr>
+    </w:lvl>
+    <w:lvl w:ilvl="4" w:tplc="04160003" w:tentative="1">
+      <w:start w:val="1"/>
+      <w:numFmt w:val="bullet"/>
+      <w:lvlText w:val="o"/>
+      <w:lvlJc w:val="left"/>
+      <w:pPr>
+        <w:ind w:left="3600" w:hanging="360"/>
+      </w:pPr>
+      <w:rPr>
+        <w:rFonts w:ascii="Courier New" w:hAnsi="Courier New" w:cs="Courier New" w:hint="default"/>
+      </w:rPr>
+    </w:lvl>
+    <w:lvl w:ilvl="5" w:tplc="04160005" w:tentative="1">
+      <w:start w:val="1"/>
+      <w:numFmt w:val="bullet"/>
+      <w:lvlText w:val=""/>
+      <w:lvlJc w:val="left"/>
+      <w:pPr>
+        <w:ind w:left="4320" w:hanging="360"/>
+      </w:pPr>
+      <w:rPr>
+        <w:rFonts w:ascii="Wingdings" w:hAnsi="Wingdings" w:hint="default"/>
+      </w:rPr>
+    </w:lvl>
+    <w:lvl w:ilvl="6" w:tplc="04160001" w:tentative="1">
+      <w:start w:val="1"/>
+      <w:numFmt w:val="bullet"/>
+      <w:lvlText w:val=""/>
+      <w:lvlJc w:val="left"/>
+      <w:pPr>
+        <w:ind w:left="5040" w:hanging="360"/>
+      </w:pPr>
+      <w:rPr>
+        <w:rFonts w:ascii="Symbol" w:hAnsi="Symbol" w:hint="default"/>
+      </w:rPr>
+    </w:lvl>
+    <w:lvl w:ilvl="7" w:tplc="04160003" w:tentative="1">
+      <w:start w:val="1"/>
+      <w:numFmt w:val="bullet"/>
+      <w:lvlText w:val="o"/>
+      <w:lvlJc w:val="left"/>
+      <w:pPr>
+        <w:ind w:left="5760" w:hanging="360"/>
+      </w:pPr>
+      <w:rPr>
+        <w:rFonts w:ascii="Courier New" w:hAnsi="Courier New" w:cs="Courier New" w:hint="default"/>
+      </w:rPr>
+    </w:lvl>
+    <w:lvl w:ilvl="8" w:tplc="04160005" w:tentative="1">
+      <w:start w:val="1"/>
+      <w:numFmt w:val="bullet"/>
+      <w:lvlText w:val=""/>
+      <w:lvlJc w:val="left"/>
+      <w:pPr>
+        <w:ind w:left="6480" w:hanging="360"/>
+      </w:pPr>
+      <w:rPr>
+        <w:rFonts w:ascii="Wingdings" w:hAnsi="Wingdings" w:hint="default"/>
+      </w:rPr>
+    </w:lvl>
+  </w:abstractNum>
+  <w:abstractNum w:abstractNumId="3" w15:restartNumberingAfterBreak="0">
+    <w:nsid w:val="3BE45FEE"/>
+    <w:multiLevelType w:val="hybridMultilevel"/>
+    <w:tmpl w:val="CAE42230"/>
+    <w:lvl w:ilvl="0" w:tplc="04160001">
+      <w:start w:val="1"/>
+      <w:numFmt w:val="bullet"/>
+      <w:lvlText w:val=""/>
+      <w:lvlJc w:val="left"/>
+      <w:pPr>
+        <w:ind w:left="720" w:hanging="360"/>
+      </w:pPr>
+      <w:rPr>
+        <w:rFonts w:ascii="Symbol" w:hAnsi="Symbol" w:hint="default"/>
+      </w:rPr>
+    </w:lvl>
+    <w:lvl w:ilvl="1" w:tplc="04160003" w:tentative="1">
+      <w:start w:val="1"/>
+      <w:numFmt w:val="bullet"/>
+      <w:lvlText w:val="o"/>
+      <w:lvlJc w:val="left"/>
+      <w:pPr>
+        <w:ind w:left="1440" w:hanging="360"/>
+      </w:pPr>
+      <w:rPr>
+        <w:rFonts w:ascii="Courier New" w:hAnsi="Courier New" w:cs="Courier New" w:hint="default"/>
+      </w:rPr>
+    </w:lvl>
+    <w:lvl w:ilvl="2" w:tplc="04160005" w:tentative="1">
+      <w:start w:val="1"/>
+      <w:numFmt w:val="bullet"/>
+      <w:lvlText w:val=""/>
+      <w:lvlJc w:val="left"/>
+      <w:pPr>
+        <w:ind w:left="2160" w:hanging="360"/>
+      </w:pPr>
+      <w:rPr>
+        <w:rFonts w:ascii="Wingdings" w:hAnsi="Wingdings" w:hint="default"/>
+      </w:rPr>
+    </w:lvl>
+    <w:lvl w:ilvl="3" w:tplc="04160001" w:tentative="1">
+      <w:start w:val="1"/>
+      <w:numFmt w:val="bullet"/>
+      <w:lvlText w:val=""/>
+      <w:lvlJc w:val="left"/>
+      <w:pPr>
+        <w:ind w:left="2880" w:hanging="360"/>
+      </w:pPr>
+      <w:rPr>
+        <w:rFonts w:ascii="Symbol" w:hAnsi="Symbol" w:hint="default"/>
+      </w:rPr>
+    </w:lvl>
+    <w:lvl w:ilvl="4" w:tplc="04160003" w:tentative="1">
+      <w:start w:val="1"/>
+      <w:numFmt w:val="bullet"/>
+      <w:lvlText w:val="o"/>
+      <w:lvlJc w:val="left"/>
+      <w:pPr>
+        <w:ind w:left="3600" w:hanging="360"/>
+      </w:pPr>
+      <w:rPr>
+        <w:rFonts w:ascii="Courier New" w:hAnsi="Courier New" w:cs="Courier New" w:hint="default"/>
+      </w:rPr>
+    </w:lvl>
+    <w:lvl w:ilvl="5" w:tplc="04160005" w:tentative="1">
+      <w:start w:val="1"/>
+      <w:numFmt w:val="bullet"/>
+      <w:lvlText w:val=""/>
+      <w:lvlJc w:val="left"/>
+      <w:pPr>
+        <w:ind w:left="4320" w:hanging="360"/>
+      </w:pPr>
+      <w:rPr>
+        <w:rFonts w:ascii="Wingdings" w:hAnsi="Wingdings" w:hint="default"/>
+      </w:rPr>
+    </w:lvl>
+    <w:lvl w:ilvl="6" w:tplc="04160001" w:tentative="1">
+      <w:start w:val="1"/>
+      <w:numFmt w:val="bullet"/>
+      <w:lvlText w:val=""/>
+      <w:lvlJc w:val="left"/>
+      <w:pPr>
+        <w:ind w:left="5040" w:hanging="360"/>
+      </w:pPr>
+      <w:rPr>
+        <w:rFonts w:ascii="Symbol" w:hAnsi="Symbol" w:hint="default"/>
+      </w:rPr>
+    </w:lvl>
+    <w:lvl w:ilvl="7" w:tplc="04160003" w:tentative="1">
+      <w:start w:val="1"/>
+      <w:numFmt w:val="bullet"/>
+      <w:lvlText w:val="o"/>
+      <w:lvlJc w:val="left"/>
+      <w:pPr>
+        <w:ind w:left="5760" w:hanging="360"/>
+      </w:pPr>
+      <w:rPr>
+        <w:rFonts w:ascii="Courier New" w:hAnsi="Courier New" w:cs="Courier New" w:hint="default"/>
+      </w:rPr>
+    </w:lvl>
+    <w:lvl w:ilvl="8" w:tplc="04160005" w:tentative="1">
+      <w:start w:val="1"/>
+      <w:numFmt w:val="bullet"/>
+      <w:lvlText w:val=""/>
+      <w:lvlJc w:val="left"/>
+      <w:pPr>
+        <w:ind w:left="6480" w:hanging="360"/>
+      </w:pPr>
+      <w:rPr>
+        <w:rFonts w:ascii="Wingdings" w:hAnsi="Wingdings" w:hint="default"/>
+      </w:rPr>
+    </w:lvl>
+  </w:abstractNum>
+  <w:abstractNum w:abstractNumId="4" w15:restartNumberingAfterBreak="0">
+    <w:nsid w:val="48A5296E"/>
+    <w:multiLevelType w:val="hybridMultilevel"/>
+    <w:tmpl w:val="1D92C43A"/>
+    <w:lvl w:ilvl="0" w:tplc="04160001">
+      <w:start w:val="1"/>
+      <w:numFmt w:val="bullet"/>
+      <w:lvlText w:val=""/>
+      <w:lvlJc w:val="left"/>
+      <w:pPr>
+        <w:ind w:left="720" w:hanging="360"/>
+      </w:pPr>
+      <w:rPr>
+        <w:rFonts w:ascii="Symbol" w:hAnsi="Symbol" w:hint="default"/>
+      </w:rPr>
+    </w:lvl>
+    <w:lvl w:ilvl="1" w:tplc="04160003" w:tentative="1">
+      <w:start w:val="1"/>
+      <w:numFmt w:val="bullet"/>
+      <w:lvlText w:val="o"/>
+      <w:lvlJc w:val="left"/>
+      <w:pPr>
+        <w:ind w:left="1440" w:hanging="360"/>
+      </w:pPr>
+      <w:rPr>
+        <w:rFonts w:ascii="Courier New" w:hAnsi="Courier New" w:cs="Courier New" w:hint="default"/>
+      </w:rPr>
+    </w:lvl>
+    <w:lvl w:ilvl="2" w:tplc="04160005" w:tentative="1">
+      <w:start w:val="1"/>
+      <w:numFmt w:val="bullet"/>
+      <w:lvlText w:val=""/>
+      <w:lvlJc w:val="left"/>
+      <w:pPr>
+        <w:ind w:left="2160" w:hanging="360"/>
+      </w:pPr>
+      <w:rPr>
+        <w:rFonts w:ascii="Wingdings" w:hAnsi="Wingdings" w:hint="default"/>
+      </w:rPr>
+    </w:lvl>
+    <w:lvl w:ilvl="3" w:tplc="04160001" w:tentative="1">
+      <w:start w:val="1"/>
+      <w:numFmt w:val="bullet"/>
+      <w:lvlText w:val=""/>
+      <w:lvlJc w:val="left"/>
+      <w:pPr>
+        <w:ind w:left="2880" w:hanging="360"/>
+      </w:pPr>
+      <w:rPr>
+        <w:rFonts w:ascii="Symbol" w:hAnsi="Symbol" w:hint="default"/>
+      </w:rPr>
+    </w:lvl>
+    <w:lvl w:ilvl="4" w:tplc="04160003" w:tentative="1">
+      <w:start w:val="1"/>
+      <w:numFmt w:val="bullet"/>
+      <w:lvlText w:val="o"/>
+      <w:lvlJc w:val="left"/>
+      <w:pPr>
+        <w:ind w:left="3600" w:hanging="360"/>
+      </w:pPr>
+      <w:rPr>
+        <w:rFonts w:ascii="Courier New" w:hAnsi="Courier New" w:cs="Courier New" w:hint="default"/>
+      </w:rPr>
+    </w:lvl>
+    <w:lvl w:ilvl="5" w:tplc="04160005" w:tentative="1">
+      <w:start w:val="1"/>
+      <w:numFmt w:val="bullet"/>
+      <w:lvlText w:val=""/>
+      <w:lvlJc w:val="left"/>
+      <w:pPr>
+        <w:ind w:left="4320" w:hanging="360"/>
+      </w:pPr>
+      <w:rPr>
+        <w:rFonts w:ascii="Wingdings" w:hAnsi="Wingdings" w:hint="default"/>
+      </w:rPr>
+    </w:lvl>
+    <w:lvl w:ilvl="6" w:tplc="04160001" w:tentative="1">
+      <w:start w:val="1"/>
+      <w:numFmt w:val="bullet"/>
+      <w:lvlText w:val=""/>
+      <w:lvlJc w:val="left"/>
+      <w:pPr>
+        <w:ind w:left="5040" w:hanging="360"/>
+      </w:pPr>
+      <w:rPr>
+        <w:rFonts w:ascii="Symbol" w:hAnsi="Symbol" w:hint="default"/>
+      </w:rPr>
+    </w:lvl>
+    <w:lvl w:ilvl="7" w:tplc="04160003" w:tentative="1">
+      <w:start w:val="1"/>
+      <w:numFmt w:val="bullet"/>
+      <w:lvlText w:val="o"/>
+      <w:lvlJc w:val="left"/>
+      <w:pPr>
+        <w:ind w:left="5760" w:hanging="360"/>
+      </w:pPr>
+      <w:rPr>
+        <w:rFonts w:ascii="Courier New" w:hAnsi="Courier New" w:cs="Courier New" w:hint="default"/>
+      </w:rPr>
+    </w:lvl>
+    <w:lvl w:ilvl="8" w:tplc="04160005" w:tentative="1">
+      <w:start w:val="1"/>
+      <w:numFmt w:val="bullet"/>
+      <w:lvlText w:val=""/>
+      <w:lvlJc w:val="left"/>
+      <w:pPr>
+        <w:ind w:left="6480" w:hanging="360"/>
+      </w:pPr>
+      <w:rPr>
+        <w:rFonts w:ascii="Wingdings" w:hAnsi="Wingdings" w:hint="default"/>
+      </w:rPr>
+    </w:lvl>
+  </w:abstractNum>
+  <w:abstractNum w:abstractNumId="5" w15:restartNumberingAfterBreak="0">
     <w:nsid w:val="79725AF1"/>
     <w:multiLevelType w:val="hybridMultilevel"/>
     <w:tmpl w:val="1E7E5162"/>
@@ -2450,14 +2122,255 @@
       </w:rPr>
     </w:lvl>
   </w:abstractNum>
+  <w:abstractNum w:abstractNumId="6" w15:restartNumberingAfterBreak="0">
+    <w:nsid w:val="7E4155C4"/>
+    <w:multiLevelType w:val="hybridMultilevel"/>
+    <w:tmpl w:val="30163DE8"/>
+    <w:lvl w:ilvl="0" w:tplc="04160001">
+      <w:start w:val="1"/>
+      <w:numFmt w:val="bullet"/>
+      <w:lvlText w:val=""/>
+      <w:lvlJc w:val="left"/>
+      <w:pPr>
+        <w:ind w:left="720" w:hanging="360"/>
+      </w:pPr>
+      <w:rPr>
+        <w:rFonts w:ascii="Symbol" w:hAnsi="Symbol" w:hint="default"/>
+      </w:rPr>
+    </w:lvl>
+    <w:lvl w:ilvl="1" w:tplc="04160003" w:tentative="1">
+      <w:start w:val="1"/>
+      <w:numFmt w:val="bullet"/>
+      <w:lvlText w:val="o"/>
+      <w:lvlJc w:val="left"/>
+      <w:pPr>
+        <w:ind w:left="1440" w:hanging="360"/>
+      </w:pPr>
+      <w:rPr>
+        <w:rFonts w:ascii="Courier New" w:hAnsi="Courier New" w:cs="Courier New" w:hint="default"/>
+      </w:rPr>
+    </w:lvl>
+    <w:lvl w:ilvl="2" w:tplc="04160005" w:tentative="1">
+      <w:start w:val="1"/>
+      <w:numFmt w:val="bullet"/>
+      <w:lvlText w:val=""/>
+      <w:lvlJc w:val="left"/>
+      <w:pPr>
+        <w:ind w:left="2160" w:hanging="360"/>
+      </w:pPr>
+      <w:rPr>
+        <w:rFonts w:ascii="Wingdings" w:hAnsi="Wingdings" w:hint="default"/>
+      </w:rPr>
+    </w:lvl>
+    <w:lvl w:ilvl="3" w:tplc="04160001" w:tentative="1">
+      <w:start w:val="1"/>
+      <w:numFmt w:val="bullet"/>
+      <w:lvlText w:val=""/>
+      <w:lvlJc w:val="left"/>
+      <w:pPr>
+        <w:ind w:left="2880" w:hanging="360"/>
+      </w:pPr>
+      <w:rPr>
+        <w:rFonts w:ascii="Symbol" w:hAnsi="Symbol" w:hint="default"/>
+      </w:rPr>
+    </w:lvl>
+    <w:lvl w:ilvl="4" w:tplc="04160003" w:tentative="1">
+      <w:start w:val="1"/>
+      <w:numFmt w:val="bullet"/>
+      <w:lvlText w:val="o"/>
+      <w:lvlJc w:val="left"/>
+      <w:pPr>
+        <w:ind w:left="3600" w:hanging="360"/>
+      </w:pPr>
+      <w:rPr>
+        <w:rFonts w:ascii="Courier New" w:hAnsi="Courier New" w:cs="Courier New" w:hint="default"/>
+      </w:rPr>
+    </w:lvl>
+    <w:lvl w:ilvl="5" w:tplc="04160005" w:tentative="1">
+      <w:start w:val="1"/>
+      <w:numFmt w:val="bullet"/>
+      <w:lvlText w:val=""/>
+      <w:lvlJc w:val="left"/>
+      <w:pPr>
+        <w:ind w:left="4320" w:hanging="360"/>
+      </w:pPr>
+      <w:rPr>
+        <w:rFonts w:ascii="Wingdings" w:hAnsi="Wingdings" w:hint="default"/>
+      </w:rPr>
+    </w:lvl>
+    <w:lvl w:ilvl="6" w:tplc="04160001" w:tentative="1">
+      <w:start w:val="1"/>
+      <w:numFmt w:val="bullet"/>
+      <w:lvlText w:val=""/>
+      <w:lvlJc w:val="left"/>
+      <w:pPr>
+        <w:ind w:left="5040" w:hanging="360"/>
+      </w:pPr>
+      <w:rPr>
+        <w:rFonts w:ascii="Symbol" w:hAnsi="Symbol" w:hint="default"/>
+      </w:rPr>
+    </w:lvl>
+    <w:lvl w:ilvl="7" w:tplc="04160003" w:tentative="1">
+      <w:start w:val="1"/>
+      <w:numFmt w:val="bullet"/>
+      <w:lvlText w:val="o"/>
+      <w:lvlJc w:val="left"/>
+      <w:pPr>
+        <w:ind w:left="5760" w:hanging="360"/>
+      </w:pPr>
+      <w:rPr>
+        <w:rFonts w:ascii="Courier New" w:hAnsi="Courier New" w:cs="Courier New" w:hint="default"/>
+      </w:rPr>
+    </w:lvl>
+    <w:lvl w:ilvl="8" w:tplc="04160005" w:tentative="1">
+      <w:start w:val="1"/>
+      <w:numFmt w:val="bullet"/>
+      <w:lvlText w:val=""/>
+      <w:lvlJc w:val="left"/>
+      <w:pPr>
+        <w:ind w:left="6480" w:hanging="360"/>
+      </w:pPr>
+      <w:rPr>
+        <w:rFonts w:ascii="Wingdings" w:hAnsi="Wingdings" w:hint="default"/>
+      </w:rPr>
+    </w:lvl>
+  </w:abstractNum>
+  <w:abstractNum w:abstractNumId="7" w15:restartNumberingAfterBreak="0">
+    <w:nsid w:val="7EA54147"/>
+    <w:multiLevelType w:val="hybridMultilevel"/>
+    <w:tmpl w:val="EC7C12C6"/>
+    <w:lvl w:ilvl="0" w:tplc="04160001">
+      <w:start w:val="1"/>
+      <w:numFmt w:val="bullet"/>
+      <w:lvlText w:val=""/>
+      <w:lvlJc w:val="left"/>
+      <w:pPr>
+        <w:ind w:left="720" w:hanging="360"/>
+      </w:pPr>
+      <w:rPr>
+        <w:rFonts w:ascii="Symbol" w:hAnsi="Symbol" w:hint="default"/>
+      </w:rPr>
+    </w:lvl>
+    <w:lvl w:ilvl="1" w:tplc="04160003" w:tentative="1">
+      <w:start w:val="1"/>
+      <w:numFmt w:val="bullet"/>
+      <w:lvlText w:val="o"/>
+      <w:lvlJc w:val="left"/>
+      <w:pPr>
+        <w:ind w:left="1440" w:hanging="360"/>
+      </w:pPr>
+      <w:rPr>
+        <w:rFonts w:ascii="Courier New" w:hAnsi="Courier New" w:cs="Courier New" w:hint="default"/>
+      </w:rPr>
+    </w:lvl>
+    <w:lvl w:ilvl="2" w:tplc="04160005" w:tentative="1">
+      <w:start w:val="1"/>
+      <w:numFmt w:val="bullet"/>
+      <w:lvlText w:val=""/>
+      <w:lvlJc w:val="left"/>
+      <w:pPr>
+        <w:ind w:left="2160" w:hanging="360"/>
+      </w:pPr>
+      <w:rPr>
+        <w:rFonts w:ascii="Wingdings" w:hAnsi="Wingdings" w:hint="default"/>
+      </w:rPr>
+    </w:lvl>
+    <w:lvl w:ilvl="3" w:tplc="04160001" w:tentative="1">
+      <w:start w:val="1"/>
+      <w:numFmt w:val="bullet"/>
+      <w:lvlText w:val=""/>
+      <w:lvlJc w:val="left"/>
+      <w:pPr>
+        <w:ind w:left="2880" w:hanging="360"/>
+      </w:pPr>
+      <w:rPr>
+        <w:rFonts w:ascii="Symbol" w:hAnsi="Symbol" w:hint="default"/>
+      </w:rPr>
+    </w:lvl>
+    <w:lvl w:ilvl="4" w:tplc="04160003" w:tentative="1">
+      <w:start w:val="1"/>
+      <w:numFmt w:val="bullet"/>
+      <w:lvlText w:val="o"/>
+      <w:lvlJc w:val="left"/>
+      <w:pPr>
+        <w:ind w:left="3600" w:hanging="360"/>
+      </w:pPr>
+      <w:rPr>
+        <w:rFonts w:ascii="Courier New" w:hAnsi="Courier New" w:cs="Courier New" w:hint="default"/>
+      </w:rPr>
+    </w:lvl>
+    <w:lvl w:ilvl="5" w:tplc="04160005" w:tentative="1">
+      <w:start w:val="1"/>
+      <w:numFmt w:val="bullet"/>
+      <w:lvlText w:val=""/>
+      <w:lvlJc w:val="left"/>
+      <w:pPr>
+        <w:ind w:left="4320" w:hanging="360"/>
+      </w:pPr>
+      <w:rPr>
+        <w:rFonts w:ascii="Wingdings" w:hAnsi="Wingdings" w:hint="default"/>
+      </w:rPr>
+    </w:lvl>
+    <w:lvl w:ilvl="6" w:tplc="04160001" w:tentative="1">
+      <w:start w:val="1"/>
+      <w:numFmt w:val="bullet"/>
+      <w:lvlText w:val=""/>
+      <w:lvlJc w:val="left"/>
+      <w:pPr>
+        <w:ind w:left="5040" w:hanging="360"/>
+      </w:pPr>
+      <w:rPr>
+        <w:rFonts w:ascii="Symbol" w:hAnsi="Symbol" w:hint="default"/>
+      </w:rPr>
+    </w:lvl>
+    <w:lvl w:ilvl="7" w:tplc="04160003" w:tentative="1">
+      <w:start w:val="1"/>
+      <w:numFmt w:val="bullet"/>
+      <w:lvlText w:val="o"/>
+      <w:lvlJc w:val="left"/>
+      <w:pPr>
+        <w:ind w:left="5760" w:hanging="360"/>
+      </w:pPr>
+      <w:rPr>
+        <w:rFonts w:ascii="Courier New" w:hAnsi="Courier New" w:cs="Courier New" w:hint="default"/>
+      </w:rPr>
+    </w:lvl>
+    <w:lvl w:ilvl="8" w:tplc="04160005" w:tentative="1">
+      <w:start w:val="1"/>
+      <w:numFmt w:val="bullet"/>
+      <w:lvlText w:val=""/>
+      <w:lvlJc w:val="left"/>
+      <w:pPr>
+        <w:ind w:left="6480" w:hanging="360"/>
+      </w:pPr>
+      <w:rPr>
+        <w:rFonts w:ascii="Wingdings" w:hAnsi="Wingdings" w:hint="default"/>
+      </w:rPr>
+    </w:lvl>
+  </w:abstractNum>
   <w:num w:numId="1">
-    <w:abstractNumId w:val="2"/>
+    <w:abstractNumId w:val="5"/>
   </w:num>
   <w:num w:numId="2">
     <w:abstractNumId w:val="1"/>
   </w:num>
   <w:num w:numId="3">
     <w:abstractNumId w:val="0"/>
+  </w:num>
+  <w:num w:numId="4">
+    <w:abstractNumId w:val="6"/>
+  </w:num>
+  <w:num w:numId="5">
+    <w:abstractNumId w:val="2"/>
+  </w:num>
+  <w:num w:numId="6">
+    <w:abstractNumId w:val="3"/>
+  </w:num>
+  <w:num w:numId="7">
+    <w:abstractNumId w:val="4"/>
+  </w:num>
+  <w:num w:numId="8">
+    <w:abstractNumId w:val="7"/>
   </w:num>
 </w:numbering>
 </file>

--- a/PROJETO SITE DE NOTICIA.docx
+++ b/PROJETO SITE DE NOTICIA.docx
@@ -964,8 +964,6 @@
           </wp:inline>
         </w:drawing>
       </w:r>
-      <w:bookmarkStart w:id="0" w:name="_GoBack"/>
-      <w:bookmarkEnd w:id="0"/>
     </w:p>
     <w:p>
       <w:pPr>
@@ -1432,6 +1430,116 @@
         </w:drawing>
       </w:r>
     </w:p>
+    <w:p>
+      <w:pPr>
+        <w:ind w:left="360"/>
+        <w:rPr>
+          <w:b/>
+          <w:sz w:val="24"/>
+          <w:szCs w:val="24"/>
+          <w:u w:val="single"/>
+        </w:rPr>
+      </w:pPr>
+    </w:p>
+    <w:p>
+      <w:pPr>
+        <w:ind w:left="360"/>
+        <w:rPr>
+          <w:b/>
+          <w:sz w:val="24"/>
+          <w:szCs w:val="24"/>
+          <w:u w:val="single"/>
+        </w:rPr>
+      </w:pPr>
+    </w:p>
+    <w:p>
+      <w:pPr>
+        <w:ind w:left="360"/>
+        <w:rPr>
+          <w:b/>
+          <w:sz w:val="24"/>
+          <w:szCs w:val="24"/>
+          <w:u w:val="single"/>
+        </w:rPr>
+      </w:pPr>
+    </w:p>
+    <w:p>
+      <w:pPr>
+        <w:pStyle w:val="PargrafodaLista"/>
+        <w:numPr>
+          <w:ilvl w:val="0"/>
+          <w:numId w:val="4"/>
+        </w:numPr>
+        <w:rPr>
+          <w:b/>
+          <w:sz w:val="24"/>
+          <w:szCs w:val="24"/>
+          <w:u w:val="single"/>
+        </w:rPr>
+      </w:pPr>
+      <w:r>
+        <w:rPr>
+          <w:b/>
+          <w:sz w:val="24"/>
+          <w:szCs w:val="24"/>
+          <w:u w:val="single"/>
+        </w:rPr>
+        <w:lastRenderedPageBreak/>
+        <w:t>PAGINA INICIAL DO ADM</w:t>
+      </w:r>
+    </w:p>
+    <w:p>
+      <w:pPr>
+        <w:rPr>
+          <w:b/>
+          <w:sz w:val="24"/>
+          <w:szCs w:val="24"/>
+          <w:u w:val="single"/>
+        </w:rPr>
+      </w:pPr>
+      <w:r>
+        <w:rPr>
+          <w:noProof/>
+        </w:rPr>
+        <w:drawing>
+          <wp:inline distT="0" distB="0" distL="0" distR="0" wp14:anchorId="06F1C93E" wp14:editId="641EF387">
+            <wp:extent cx="5400040" cy="3035935"/>
+            <wp:effectExtent l="0" t="0" r="0" b="0"/>
+            <wp:docPr id="6" name="Imagem 6"/>
+            <wp:cNvGraphicFramePr>
+              <a:graphicFrameLocks xmlns:a="http://schemas.openxmlformats.org/drawingml/2006/main" noChangeAspect="1"/>
+            </wp:cNvGraphicFramePr>
+            <a:graphic xmlns:a="http://schemas.openxmlformats.org/drawingml/2006/main">
+              <a:graphicData uri="http://schemas.openxmlformats.org/drawingml/2006/picture">
+                <pic:pic xmlns:pic="http://schemas.openxmlformats.org/drawingml/2006/picture">
+                  <pic:nvPicPr>
+                    <pic:cNvPr id="1" name=""/>
+                    <pic:cNvPicPr/>
+                  </pic:nvPicPr>
+                  <pic:blipFill>
+                    <a:blip r:embed="rId10"/>
+                    <a:stretch>
+                      <a:fillRect/>
+                    </a:stretch>
+                  </pic:blipFill>
+                  <pic:spPr>
+                    <a:xfrm>
+                      <a:off x="0" y="0"/>
+                      <a:ext cx="5400040" cy="3035935"/>
+                    </a:xfrm>
+                    <a:prstGeom prst="rect">
+                      <a:avLst/>
+                    </a:prstGeom>
+                  </pic:spPr>
+                </pic:pic>
+              </a:graphicData>
+            </a:graphic>
+          </wp:inline>
+        </w:drawing>
+      </w:r>
+      <w:bookmarkStart w:id="0" w:name="_GoBack"/>
+      <w:bookmarkEnd w:id="0"/>
+    </w:p>
     <w:sectPr>
       <w:pgSz w:w="11906" w:h="16838"/>
       <w:pgMar w:top="1417" w:right="1701" w:bottom="1417" w:left="1701" w:header="708" w:footer="708" w:gutter="0"/>
@@ -2125,7 +2233,7 @@
   <w:abstractNum w:abstractNumId="6" w15:restartNumberingAfterBreak="0">
     <w:nsid w:val="7E4155C4"/>
     <w:multiLevelType w:val="hybridMultilevel"/>
-    <w:tmpl w:val="30163DE8"/>
+    <w:tmpl w:val="463E333A"/>
     <w:lvl w:ilvl="0" w:tplc="04160001">
       <w:start w:val="1"/>
       <w:numFmt w:val="bullet"/>

--- a/PROJETO SITE DE NOTICIA.docx
+++ b/PROJETO SITE DE NOTICIA.docx
@@ -974,163 +974,2140 @@
           <w:u w:val="single"/>
         </w:rPr>
       </w:pPr>
-    </w:p>
-    <w:p>
-      <w:pPr>
-        <w:rPr>
-          <w:b/>
-          <w:sz w:val="24"/>
-          <w:szCs w:val="24"/>
-          <w:u w:val="single"/>
-        </w:rPr>
-      </w:pPr>
-    </w:p>
-    <w:p>
-      <w:pPr>
-        <w:rPr>
-          <w:b/>
-          <w:sz w:val="24"/>
-          <w:szCs w:val="24"/>
-          <w:u w:val="single"/>
-        </w:rPr>
-      </w:pPr>
-    </w:p>
-    <w:p>
-      <w:pPr>
-        <w:rPr>
-          <w:b/>
-          <w:sz w:val="24"/>
-          <w:szCs w:val="24"/>
-          <w:u w:val="single"/>
-        </w:rPr>
-      </w:pPr>
-    </w:p>
-    <w:p>
-      <w:pPr>
-        <w:rPr>
-          <w:b/>
-          <w:sz w:val="24"/>
-          <w:szCs w:val="24"/>
-          <w:u w:val="single"/>
-        </w:rPr>
-      </w:pPr>
-    </w:p>
-    <w:p>
-      <w:pPr>
-        <w:rPr>
-          <w:b/>
-          <w:sz w:val="24"/>
-          <w:szCs w:val="24"/>
-          <w:u w:val="single"/>
-        </w:rPr>
-      </w:pPr>
-    </w:p>
-    <w:p>
-      <w:pPr>
-        <w:rPr>
-          <w:b/>
-          <w:sz w:val="24"/>
-          <w:szCs w:val="24"/>
-          <w:u w:val="single"/>
-        </w:rPr>
-      </w:pPr>
-    </w:p>
-    <w:p>
-      <w:pPr>
-        <w:rPr>
-          <w:b/>
-          <w:sz w:val="24"/>
-          <w:szCs w:val="24"/>
-          <w:u w:val="single"/>
-        </w:rPr>
-      </w:pPr>
-    </w:p>
-    <w:p>
-      <w:pPr>
-        <w:rPr>
-          <w:b/>
-          <w:sz w:val="24"/>
-          <w:szCs w:val="24"/>
-          <w:u w:val="single"/>
-        </w:rPr>
-      </w:pPr>
-    </w:p>
-    <w:p>
-      <w:pPr>
-        <w:rPr>
-          <w:b/>
-          <w:sz w:val="24"/>
-          <w:szCs w:val="24"/>
-          <w:u w:val="single"/>
-        </w:rPr>
-      </w:pPr>
-    </w:p>
-    <w:p>
-      <w:pPr>
-        <w:rPr>
-          <w:b/>
-          <w:sz w:val="24"/>
-          <w:szCs w:val="24"/>
-          <w:u w:val="single"/>
-        </w:rPr>
-      </w:pPr>
-    </w:p>
-    <w:p>
-      <w:pPr>
-        <w:rPr>
-          <w:b/>
-          <w:sz w:val="24"/>
-          <w:szCs w:val="24"/>
-          <w:u w:val="single"/>
-        </w:rPr>
-      </w:pPr>
-    </w:p>
-    <w:p>
-      <w:pPr>
-        <w:rPr>
-          <w:b/>
-          <w:sz w:val="24"/>
-          <w:szCs w:val="24"/>
-          <w:u w:val="single"/>
-        </w:rPr>
-      </w:pPr>
-    </w:p>
-    <w:p>
-      <w:pPr>
-        <w:rPr>
-          <w:b/>
-          <w:sz w:val="24"/>
-          <w:szCs w:val="24"/>
-          <w:u w:val="single"/>
-        </w:rPr>
-      </w:pPr>
-    </w:p>
-    <w:p>
-      <w:pPr>
-        <w:rPr>
-          <w:b/>
-          <w:sz w:val="24"/>
-          <w:szCs w:val="24"/>
-          <w:u w:val="single"/>
-        </w:rPr>
-      </w:pPr>
-    </w:p>
-    <w:p>
-      <w:pPr>
-        <w:rPr>
-          <w:b/>
-          <w:sz w:val="24"/>
-          <w:szCs w:val="24"/>
-          <w:u w:val="single"/>
-        </w:rPr>
-      </w:pPr>
-      <w:r>
-        <w:rPr>
-          <w:b/>
-          <w:sz w:val="24"/>
-          <w:szCs w:val="24"/>
-          <w:u w:val="single"/>
-        </w:rPr>
+      <w:r>
+        <w:rPr>
+          <w:b/>
+          <w:sz w:val="24"/>
+          <w:szCs w:val="24"/>
+          <w:u w:val="single"/>
+        </w:rPr>
+        <w:lastRenderedPageBreak/>
+        <w:t>CODIGO DO BANCO DE DADOS</w:t>
+      </w:r>
+    </w:p>
+    <w:p>
+      <w:pPr>
+        <w:rPr>
+          <w:sz w:val="24"/>
+          <w:szCs w:val="24"/>
+        </w:rPr>
+      </w:pPr>
+      <w:proofErr w:type="spellStart"/>
+      <w:r>
+        <w:rPr>
+          <w:sz w:val="24"/>
+          <w:szCs w:val="24"/>
+        </w:rPr>
+        <w:t>create</w:t>
+      </w:r>
+      <w:proofErr w:type="spellEnd"/>
+      <w:r>
+        <w:rPr>
+          <w:sz w:val="24"/>
+          <w:szCs w:val="24"/>
+        </w:rPr>
+        <w:t xml:space="preserve"> </w:t>
+      </w:r>
+      <w:proofErr w:type="spellStart"/>
+      <w:r>
+        <w:rPr>
+          <w:sz w:val="24"/>
+          <w:szCs w:val="24"/>
+        </w:rPr>
+        <w:t>database</w:t>
+      </w:r>
+      <w:proofErr w:type="spellEnd"/>
+      <w:r>
+        <w:rPr>
+          <w:sz w:val="24"/>
+          <w:szCs w:val="24"/>
+        </w:rPr>
+        <w:t xml:space="preserve"> </w:t>
+      </w:r>
+      <w:proofErr w:type="spellStart"/>
+      <w:r>
+        <w:rPr>
+          <w:sz w:val="24"/>
+          <w:szCs w:val="24"/>
+        </w:rPr>
+        <w:t>bd_noticia</w:t>
+      </w:r>
+      <w:proofErr w:type="spellEnd"/>
+      <w:r>
+        <w:rPr>
+          <w:sz w:val="24"/>
+          <w:szCs w:val="24"/>
+        </w:rPr>
+        <w:t>;</w:t>
+      </w:r>
+    </w:p>
+    <w:p>
+      <w:pPr>
+        <w:rPr>
+          <w:sz w:val="24"/>
+          <w:szCs w:val="24"/>
+        </w:rPr>
+      </w:pPr>
+    </w:p>
+    <w:p>
+      <w:pPr>
+        <w:rPr>
+          <w:sz w:val="24"/>
+          <w:szCs w:val="24"/>
+        </w:rPr>
+      </w:pPr>
+      <w:r>
+        <w:rPr>
+          <w:sz w:val="24"/>
+          <w:szCs w:val="24"/>
+        </w:rPr>
+        <w:t xml:space="preserve">use </w:t>
+      </w:r>
+      <w:proofErr w:type="spellStart"/>
+      <w:r>
+        <w:rPr>
+          <w:sz w:val="24"/>
+          <w:szCs w:val="24"/>
+        </w:rPr>
+        <w:t>bd_noticia</w:t>
+      </w:r>
+      <w:proofErr w:type="spellEnd"/>
+      <w:r>
+        <w:rPr>
+          <w:sz w:val="24"/>
+          <w:szCs w:val="24"/>
+        </w:rPr>
+        <w:t>;</w:t>
+      </w:r>
+    </w:p>
+    <w:p>
+      <w:pPr>
+        <w:rPr>
+          <w:sz w:val="24"/>
+          <w:szCs w:val="24"/>
+        </w:rPr>
+      </w:pPr>
+    </w:p>
+    <w:p>
+      <w:pPr>
+        <w:rPr>
+          <w:sz w:val="24"/>
+          <w:szCs w:val="24"/>
+        </w:rPr>
+      </w:pPr>
+      <w:proofErr w:type="spellStart"/>
+      <w:r>
+        <w:rPr>
+          <w:sz w:val="24"/>
+          <w:szCs w:val="24"/>
+        </w:rPr>
+        <w:t>create</w:t>
+      </w:r>
+      <w:proofErr w:type="spellEnd"/>
+      <w:r>
+        <w:rPr>
+          <w:sz w:val="24"/>
+          <w:szCs w:val="24"/>
+        </w:rPr>
+        <w:t xml:space="preserve"> </w:t>
+      </w:r>
+      <w:proofErr w:type="spellStart"/>
+      <w:r>
+        <w:rPr>
+          <w:sz w:val="24"/>
+          <w:szCs w:val="24"/>
+        </w:rPr>
+        <w:t>table</w:t>
+      </w:r>
+      <w:proofErr w:type="spellEnd"/>
+      <w:r>
+        <w:rPr>
+          <w:sz w:val="24"/>
+          <w:szCs w:val="24"/>
+        </w:rPr>
+        <w:t xml:space="preserve"> </w:t>
+      </w:r>
+      <w:proofErr w:type="spellStart"/>
+      <w:proofErr w:type="gramStart"/>
+      <w:r>
+        <w:rPr>
+          <w:sz w:val="24"/>
+          <w:szCs w:val="24"/>
+        </w:rPr>
+        <w:t>adm</w:t>
+      </w:r>
+      <w:proofErr w:type="spellEnd"/>
+      <w:r>
+        <w:rPr>
+          <w:sz w:val="24"/>
+          <w:szCs w:val="24"/>
+        </w:rPr>
+        <w:t>(</w:t>
+      </w:r>
+      <w:proofErr w:type="gramEnd"/>
+    </w:p>
+    <w:p>
+      <w:pPr>
+        <w:rPr>
+          <w:sz w:val="24"/>
+          <w:szCs w:val="24"/>
+        </w:rPr>
+      </w:pPr>
+      <w:r>
+        <w:rPr>
+          <w:sz w:val="24"/>
+          <w:szCs w:val="24"/>
+        </w:rPr>
+        <w:t xml:space="preserve">id </w:t>
+      </w:r>
+      <w:proofErr w:type="spellStart"/>
+      <w:r>
+        <w:rPr>
+          <w:sz w:val="24"/>
+          <w:szCs w:val="24"/>
+        </w:rPr>
+        <w:t>int</w:t>
+      </w:r>
+      <w:proofErr w:type="spellEnd"/>
+      <w:r>
+        <w:rPr>
+          <w:sz w:val="24"/>
+          <w:szCs w:val="24"/>
+        </w:rPr>
+        <w:t xml:space="preserve"> </w:t>
+      </w:r>
+      <w:proofErr w:type="spellStart"/>
+      <w:r>
+        <w:rPr>
+          <w:sz w:val="24"/>
+          <w:szCs w:val="24"/>
+        </w:rPr>
+        <w:t>auto_increment</w:t>
+      </w:r>
+      <w:proofErr w:type="spellEnd"/>
+      <w:r>
+        <w:rPr>
+          <w:sz w:val="24"/>
+          <w:szCs w:val="24"/>
+        </w:rPr>
+        <w:t xml:space="preserve"> </w:t>
+      </w:r>
+      <w:proofErr w:type="spellStart"/>
+      <w:r>
+        <w:rPr>
+          <w:sz w:val="24"/>
+          <w:szCs w:val="24"/>
+        </w:rPr>
+        <w:t>primary</w:t>
+      </w:r>
+      <w:proofErr w:type="spellEnd"/>
+      <w:r>
+        <w:rPr>
+          <w:sz w:val="24"/>
+          <w:szCs w:val="24"/>
+        </w:rPr>
+        <w:t xml:space="preserve"> </w:t>
+      </w:r>
+      <w:proofErr w:type="spellStart"/>
+      <w:r>
+        <w:rPr>
+          <w:sz w:val="24"/>
+          <w:szCs w:val="24"/>
+        </w:rPr>
+        <w:t>key</w:t>
+      </w:r>
+      <w:proofErr w:type="spellEnd"/>
+      <w:r>
+        <w:rPr>
+          <w:sz w:val="24"/>
+          <w:szCs w:val="24"/>
+        </w:rPr>
+        <w:t>,</w:t>
+      </w:r>
+    </w:p>
+    <w:p>
+      <w:pPr>
+        <w:rPr>
+          <w:sz w:val="24"/>
+          <w:szCs w:val="24"/>
+        </w:rPr>
+      </w:pPr>
+      <w:r>
+        <w:rPr>
+          <w:sz w:val="24"/>
+          <w:szCs w:val="24"/>
+        </w:rPr>
+        <w:t xml:space="preserve">nome </w:t>
+      </w:r>
+      <w:proofErr w:type="spellStart"/>
+      <w:proofErr w:type="gramStart"/>
+      <w:r>
+        <w:rPr>
+          <w:sz w:val="24"/>
+          <w:szCs w:val="24"/>
+        </w:rPr>
+        <w:t>varchar</w:t>
+      </w:r>
+      <w:proofErr w:type="spellEnd"/>
+      <w:r>
+        <w:rPr>
+          <w:sz w:val="24"/>
+          <w:szCs w:val="24"/>
+        </w:rPr>
+        <w:t>(</w:t>
+      </w:r>
+      <w:proofErr w:type="gramEnd"/>
+      <w:r>
+        <w:rPr>
+          <w:sz w:val="24"/>
+          <w:szCs w:val="24"/>
+        </w:rPr>
+        <w:t xml:space="preserve">150) </w:t>
+      </w:r>
+      <w:proofErr w:type="spellStart"/>
+      <w:r>
+        <w:rPr>
+          <w:sz w:val="24"/>
+          <w:szCs w:val="24"/>
+        </w:rPr>
+        <w:t>not</w:t>
+      </w:r>
+      <w:proofErr w:type="spellEnd"/>
+      <w:r>
+        <w:rPr>
+          <w:sz w:val="24"/>
+          <w:szCs w:val="24"/>
+        </w:rPr>
+        <w:t xml:space="preserve"> </w:t>
+      </w:r>
+      <w:proofErr w:type="spellStart"/>
+      <w:r>
+        <w:rPr>
+          <w:sz w:val="24"/>
+          <w:szCs w:val="24"/>
+        </w:rPr>
+        <w:t>null</w:t>
+      </w:r>
+      <w:proofErr w:type="spellEnd"/>
+      <w:r>
+        <w:rPr>
+          <w:sz w:val="24"/>
+          <w:szCs w:val="24"/>
+        </w:rPr>
+        <w:t>,</w:t>
+      </w:r>
+    </w:p>
+    <w:p>
+      <w:pPr>
+        <w:rPr>
+          <w:sz w:val="24"/>
+          <w:szCs w:val="24"/>
+        </w:rPr>
+      </w:pPr>
+      <w:r>
+        <w:rPr>
+          <w:sz w:val="24"/>
+          <w:szCs w:val="24"/>
+        </w:rPr>
+        <w:t xml:space="preserve">foto </w:t>
+      </w:r>
+      <w:proofErr w:type="spellStart"/>
+      <w:proofErr w:type="gramStart"/>
+      <w:r>
+        <w:rPr>
+          <w:sz w:val="24"/>
+          <w:szCs w:val="24"/>
+        </w:rPr>
+        <w:t>varchar</w:t>
+      </w:r>
+      <w:proofErr w:type="spellEnd"/>
+      <w:r>
+        <w:rPr>
+          <w:sz w:val="24"/>
+          <w:szCs w:val="24"/>
+        </w:rPr>
+        <w:t>(</w:t>
+      </w:r>
+      <w:proofErr w:type="gramEnd"/>
+      <w:r>
+        <w:rPr>
+          <w:sz w:val="24"/>
+          <w:szCs w:val="24"/>
+        </w:rPr>
+        <w:t>250),</w:t>
+      </w:r>
+    </w:p>
+    <w:p>
+      <w:pPr>
+        <w:rPr>
+          <w:sz w:val="24"/>
+          <w:szCs w:val="24"/>
+        </w:rPr>
+      </w:pPr>
+      <w:proofErr w:type="spellStart"/>
+      <w:r>
+        <w:rPr>
+          <w:sz w:val="24"/>
+          <w:szCs w:val="24"/>
+        </w:rPr>
+        <w:t>usuario</w:t>
+      </w:r>
+      <w:proofErr w:type="spellEnd"/>
+      <w:r>
+        <w:rPr>
+          <w:sz w:val="24"/>
+          <w:szCs w:val="24"/>
+        </w:rPr>
+        <w:t xml:space="preserve"> </w:t>
+      </w:r>
+      <w:proofErr w:type="spellStart"/>
+      <w:proofErr w:type="gramStart"/>
+      <w:r>
+        <w:rPr>
+          <w:sz w:val="24"/>
+          <w:szCs w:val="24"/>
+        </w:rPr>
+        <w:t>varchar</w:t>
+      </w:r>
+      <w:proofErr w:type="spellEnd"/>
+      <w:r>
+        <w:rPr>
+          <w:sz w:val="24"/>
+          <w:szCs w:val="24"/>
+        </w:rPr>
+        <w:t>(</w:t>
+      </w:r>
+      <w:proofErr w:type="gramEnd"/>
+      <w:r>
+        <w:rPr>
+          <w:sz w:val="24"/>
+          <w:szCs w:val="24"/>
+        </w:rPr>
+        <w:t xml:space="preserve">15) </w:t>
+      </w:r>
+      <w:proofErr w:type="spellStart"/>
+      <w:r>
+        <w:rPr>
+          <w:sz w:val="24"/>
+          <w:szCs w:val="24"/>
+        </w:rPr>
+        <w:t>not</w:t>
+      </w:r>
+      <w:proofErr w:type="spellEnd"/>
+      <w:r>
+        <w:rPr>
+          <w:sz w:val="24"/>
+          <w:szCs w:val="24"/>
+        </w:rPr>
+        <w:t xml:space="preserve"> </w:t>
+      </w:r>
+      <w:proofErr w:type="spellStart"/>
+      <w:r>
+        <w:rPr>
+          <w:sz w:val="24"/>
+          <w:szCs w:val="24"/>
+        </w:rPr>
+        <w:t>null</w:t>
+      </w:r>
+      <w:proofErr w:type="spellEnd"/>
+      <w:r>
+        <w:rPr>
+          <w:sz w:val="24"/>
+          <w:szCs w:val="24"/>
+        </w:rPr>
+        <w:t>,</w:t>
+      </w:r>
+    </w:p>
+    <w:p>
+      <w:pPr>
+        <w:rPr>
+          <w:sz w:val="24"/>
+          <w:szCs w:val="24"/>
+        </w:rPr>
+      </w:pPr>
+      <w:r>
+        <w:rPr>
+          <w:sz w:val="24"/>
+          <w:szCs w:val="24"/>
+        </w:rPr>
+        <w:t xml:space="preserve">senha </w:t>
+      </w:r>
+      <w:proofErr w:type="spellStart"/>
+      <w:proofErr w:type="gramStart"/>
+      <w:r>
+        <w:rPr>
+          <w:sz w:val="24"/>
+          <w:szCs w:val="24"/>
+        </w:rPr>
+        <w:t>varchar</w:t>
+      </w:r>
+      <w:proofErr w:type="spellEnd"/>
+      <w:r>
+        <w:rPr>
+          <w:sz w:val="24"/>
+          <w:szCs w:val="24"/>
+        </w:rPr>
+        <w:t>(</w:t>
+      </w:r>
+      <w:proofErr w:type="gramEnd"/>
+      <w:r>
+        <w:rPr>
+          <w:sz w:val="24"/>
+          <w:szCs w:val="24"/>
+        </w:rPr>
+        <w:t xml:space="preserve">10) </w:t>
+      </w:r>
+      <w:proofErr w:type="spellStart"/>
+      <w:r>
+        <w:rPr>
+          <w:sz w:val="24"/>
+          <w:szCs w:val="24"/>
+        </w:rPr>
+        <w:t>not</w:t>
+      </w:r>
+      <w:proofErr w:type="spellEnd"/>
+      <w:r>
+        <w:rPr>
+          <w:sz w:val="24"/>
+          <w:szCs w:val="24"/>
+        </w:rPr>
+        <w:t xml:space="preserve"> </w:t>
+      </w:r>
+      <w:proofErr w:type="spellStart"/>
+      <w:r>
+        <w:rPr>
+          <w:sz w:val="24"/>
+          <w:szCs w:val="24"/>
+        </w:rPr>
+        <w:t>null</w:t>
+      </w:r>
+      <w:proofErr w:type="spellEnd"/>
+      <w:r>
+        <w:rPr>
+          <w:sz w:val="24"/>
+          <w:szCs w:val="24"/>
+        </w:rPr>
+        <w:t>,</w:t>
+      </w:r>
+    </w:p>
+    <w:p>
+      <w:pPr>
+        <w:rPr>
+          <w:sz w:val="24"/>
+          <w:szCs w:val="24"/>
+        </w:rPr>
+      </w:pPr>
+      <w:r>
+        <w:rPr>
+          <w:sz w:val="24"/>
+          <w:szCs w:val="24"/>
+        </w:rPr>
+        <w:t xml:space="preserve">data </w:t>
+      </w:r>
+      <w:proofErr w:type="spellStart"/>
+      <w:r>
+        <w:rPr>
+          <w:sz w:val="24"/>
+          <w:szCs w:val="24"/>
+        </w:rPr>
+        <w:t>datetime</w:t>
+      </w:r>
+      <w:proofErr w:type="spellEnd"/>
+    </w:p>
+    <w:p>
+      <w:pPr>
+        <w:rPr>
+          <w:sz w:val="24"/>
+          <w:szCs w:val="24"/>
+        </w:rPr>
+      </w:pPr>
+      <w:r>
+        <w:rPr>
+          <w:sz w:val="24"/>
+          <w:szCs w:val="24"/>
+        </w:rPr>
+        <w:t>);</w:t>
+      </w:r>
+    </w:p>
+    <w:p>
+      <w:pPr>
+        <w:rPr>
+          <w:sz w:val="24"/>
+          <w:szCs w:val="24"/>
+        </w:rPr>
+      </w:pPr>
+    </w:p>
+    <w:p>
+      <w:pPr>
+        <w:rPr>
+          <w:sz w:val="24"/>
+          <w:szCs w:val="24"/>
+        </w:rPr>
+      </w:pPr>
+      <w:proofErr w:type="spellStart"/>
+      <w:r>
+        <w:rPr>
+          <w:sz w:val="24"/>
+          <w:szCs w:val="24"/>
+        </w:rPr>
+        <w:t>create</w:t>
+      </w:r>
+      <w:proofErr w:type="spellEnd"/>
+      <w:r>
+        <w:rPr>
+          <w:sz w:val="24"/>
+          <w:szCs w:val="24"/>
+        </w:rPr>
+        <w:t xml:space="preserve"> </w:t>
+      </w:r>
+      <w:proofErr w:type="spellStart"/>
+      <w:r>
+        <w:rPr>
+          <w:sz w:val="24"/>
+          <w:szCs w:val="24"/>
+        </w:rPr>
+        <w:t>table</w:t>
+      </w:r>
+      <w:proofErr w:type="spellEnd"/>
+      <w:r>
+        <w:rPr>
+          <w:sz w:val="24"/>
+          <w:szCs w:val="24"/>
+        </w:rPr>
+        <w:t xml:space="preserve"> </w:t>
+      </w:r>
+      <w:proofErr w:type="gramStart"/>
+      <w:r>
+        <w:rPr>
+          <w:sz w:val="24"/>
+          <w:szCs w:val="24"/>
+        </w:rPr>
+        <w:t>categorias(</w:t>
+      </w:r>
+      <w:proofErr w:type="gramEnd"/>
+    </w:p>
+    <w:p>
+      <w:pPr>
+        <w:rPr>
+          <w:sz w:val="24"/>
+          <w:szCs w:val="24"/>
+        </w:rPr>
+      </w:pPr>
+      <w:r>
+        <w:rPr>
+          <w:sz w:val="24"/>
+          <w:szCs w:val="24"/>
+        </w:rPr>
+        <w:t xml:space="preserve">id </w:t>
+      </w:r>
+      <w:proofErr w:type="spellStart"/>
+      <w:r>
+        <w:rPr>
+          <w:sz w:val="24"/>
+          <w:szCs w:val="24"/>
+        </w:rPr>
+        <w:t>int</w:t>
+      </w:r>
+      <w:proofErr w:type="spellEnd"/>
+      <w:r>
+        <w:rPr>
+          <w:sz w:val="24"/>
+          <w:szCs w:val="24"/>
+        </w:rPr>
+        <w:t xml:space="preserve"> </w:t>
+      </w:r>
+      <w:proofErr w:type="spellStart"/>
+      <w:r>
+        <w:rPr>
+          <w:sz w:val="24"/>
+          <w:szCs w:val="24"/>
+        </w:rPr>
+        <w:t>auto_increment</w:t>
+      </w:r>
+      <w:proofErr w:type="spellEnd"/>
+      <w:r>
+        <w:rPr>
+          <w:sz w:val="24"/>
+          <w:szCs w:val="24"/>
+        </w:rPr>
+        <w:t xml:space="preserve"> </w:t>
+      </w:r>
+      <w:proofErr w:type="spellStart"/>
+      <w:r>
+        <w:rPr>
+          <w:sz w:val="24"/>
+          <w:szCs w:val="24"/>
+        </w:rPr>
+        <w:t>primary</w:t>
+      </w:r>
+      <w:proofErr w:type="spellEnd"/>
+      <w:r>
+        <w:rPr>
+          <w:sz w:val="24"/>
+          <w:szCs w:val="24"/>
+        </w:rPr>
+        <w:t xml:space="preserve"> </w:t>
+      </w:r>
+      <w:proofErr w:type="spellStart"/>
+      <w:r>
+        <w:rPr>
+          <w:sz w:val="24"/>
+          <w:szCs w:val="24"/>
+        </w:rPr>
+        <w:t>key</w:t>
+      </w:r>
+      <w:proofErr w:type="spellEnd"/>
+      <w:r>
+        <w:rPr>
+          <w:sz w:val="24"/>
+          <w:szCs w:val="24"/>
+        </w:rPr>
+        <w:t>,</w:t>
+      </w:r>
+    </w:p>
+    <w:p>
+      <w:pPr>
+        <w:rPr>
+          <w:sz w:val="24"/>
+          <w:szCs w:val="24"/>
+        </w:rPr>
+      </w:pPr>
+      <w:r>
+        <w:rPr>
+          <w:sz w:val="24"/>
+          <w:szCs w:val="24"/>
+        </w:rPr>
+        <w:t xml:space="preserve">nome </w:t>
+      </w:r>
+      <w:proofErr w:type="spellStart"/>
+      <w:proofErr w:type="gramStart"/>
+      <w:r>
+        <w:rPr>
+          <w:sz w:val="24"/>
+          <w:szCs w:val="24"/>
+        </w:rPr>
+        <w:t>varchar</w:t>
+      </w:r>
+      <w:proofErr w:type="spellEnd"/>
+      <w:r>
+        <w:rPr>
+          <w:sz w:val="24"/>
+          <w:szCs w:val="24"/>
+        </w:rPr>
+        <w:t>(</w:t>
+      </w:r>
+      <w:proofErr w:type="gramEnd"/>
+      <w:r>
+        <w:rPr>
+          <w:sz w:val="24"/>
+          <w:szCs w:val="24"/>
+        </w:rPr>
+        <w:t>20)</w:t>
+      </w:r>
+    </w:p>
+    <w:p>
+      <w:pPr>
+        <w:rPr>
+          <w:sz w:val="24"/>
+          <w:szCs w:val="24"/>
+        </w:rPr>
+      </w:pPr>
+      <w:r>
+        <w:rPr>
+          <w:sz w:val="24"/>
+          <w:szCs w:val="24"/>
+        </w:rPr>
+        <w:t>);</w:t>
+      </w:r>
+    </w:p>
+    <w:p>
+      <w:pPr>
+        <w:rPr>
+          <w:sz w:val="24"/>
+          <w:szCs w:val="24"/>
+        </w:rPr>
+      </w:pPr>
+    </w:p>
+    <w:p>
+      <w:pPr>
+        <w:rPr>
+          <w:sz w:val="24"/>
+          <w:szCs w:val="24"/>
+        </w:rPr>
+      </w:pPr>
+      <w:proofErr w:type="spellStart"/>
+      <w:r>
+        <w:rPr>
+          <w:sz w:val="24"/>
+          <w:szCs w:val="24"/>
+        </w:rPr>
+        <w:t>insert</w:t>
+      </w:r>
+      <w:proofErr w:type="spellEnd"/>
+      <w:r>
+        <w:rPr>
+          <w:sz w:val="24"/>
+          <w:szCs w:val="24"/>
+        </w:rPr>
+        <w:t xml:space="preserve"> </w:t>
+      </w:r>
+      <w:proofErr w:type="spellStart"/>
+      <w:r>
+        <w:rPr>
+          <w:sz w:val="24"/>
+          <w:szCs w:val="24"/>
+        </w:rPr>
+        <w:t>into</w:t>
+      </w:r>
+      <w:proofErr w:type="spellEnd"/>
+      <w:r>
+        <w:rPr>
+          <w:sz w:val="24"/>
+          <w:szCs w:val="24"/>
+        </w:rPr>
+        <w:t xml:space="preserve"> categorias(nome)</w:t>
+      </w:r>
+      <w:proofErr w:type="spellStart"/>
+      <w:r>
+        <w:rPr>
+          <w:sz w:val="24"/>
+          <w:szCs w:val="24"/>
+        </w:rPr>
+        <w:t>value</w:t>
+      </w:r>
+      <w:proofErr w:type="spellEnd"/>
+      <w:r>
+        <w:rPr>
+          <w:sz w:val="24"/>
+          <w:szCs w:val="24"/>
+        </w:rPr>
+        <w:t>('geral');</w:t>
+      </w:r>
+    </w:p>
+    <w:p>
+      <w:pPr>
+        <w:rPr>
+          <w:sz w:val="24"/>
+          <w:szCs w:val="24"/>
+        </w:rPr>
+      </w:pPr>
+      <w:proofErr w:type="spellStart"/>
+      <w:r>
+        <w:rPr>
+          <w:sz w:val="24"/>
+          <w:szCs w:val="24"/>
+        </w:rPr>
+        <w:t>insert</w:t>
+      </w:r>
+      <w:proofErr w:type="spellEnd"/>
+      <w:r>
+        <w:rPr>
+          <w:sz w:val="24"/>
+          <w:szCs w:val="24"/>
+        </w:rPr>
+        <w:t xml:space="preserve"> </w:t>
+      </w:r>
+      <w:proofErr w:type="spellStart"/>
+      <w:r>
+        <w:rPr>
+          <w:sz w:val="24"/>
+          <w:szCs w:val="24"/>
+        </w:rPr>
+        <w:t>into</w:t>
+      </w:r>
+      <w:proofErr w:type="spellEnd"/>
+      <w:r>
+        <w:rPr>
+          <w:sz w:val="24"/>
+          <w:szCs w:val="24"/>
+        </w:rPr>
+        <w:t xml:space="preserve"> categorias(nome)</w:t>
+      </w:r>
+      <w:proofErr w:type="spellStart"/>
+      <w:proofErr w:type="gramStart"/>
+      <w:r>
+        <w:rPr>
+          <w:sz w:val="24"/>
+          <w:szCs w:val="24"/>
+        </w:rPr>
+        <w:t>value</w:t>
+      </w:r>
+      <w:proofErr w:type="spellEnd"/>
+      <w:r>
+        <w:rPr>
+          <w:sz w:val="24"/>
+          <w:szCs w:val="24"/>
+        </w:rPr>
+        <w:t>(</w:t>
+      </w:r>
+      <w:proofErr w:type="gramEnd"/>
+      <w:r>
+        <w:rPr>
+          <w:sz w:val="24"/>
+          <w:szCs w:val="24"/>
+        </w:rPr>
+        <w:t>'</w:t>
+      </w:r>
+      <w:proofErr w:type="spellStart"/>
+      <w:r>
+        <w:rPr>
+          <w:sz w:val="24"/>
+          <w:szCs w:val="24"/>
+        </w:rPr>
+        <w:t>xbox</w:t>
+      </w:r>
+      <w:proofErr w:type="spellEnd"/>
+      <w:r>
+        <w:rPr>
+          <w:sz w:val="24"/>
+          <w:szCs w:val="24"/>
+        </w:rPr>
+        <w:t xml:space="preserve"> </w:t>
+      </w:r>
+      <w:proofErr w:type="spellStart"/>
+      <w:r>
+        <w:rPr>
+          <w:sz w:val="24"/>
+          <w:szCs w:val="24"/>
+        </w:rPr>
+        <w:t>gold</w:t>
+      </w:r>
+      <w:proofErr w:type="spellEnd"/>
+      <w:r>
+        <w:rPr>
+          <w:sz w:val="24"/>
+          <w:szCs w:val="24"/>
+        </w:rPr>
+        <w:t>');</w:t>
+      </w:r>
+    </w:p>
+    <w:p>
+      <w:pPr>
+        <w:rPr>
+          <w:sz w:val="24"/>
+          <w:szCs w:val="24"/>
+        </w:rPr>
+      </w:pPr>
+      <w:proofErr w:type="spellStart"/>
+      <w:r>
+        <w:rPr>
+          <w:sz w:val="24"/>
+          <w:szCs w:val="24"/>
+        </w:rPr>
+        <w:t>insert</w:t>
+      </w:r>
+      <w:proofErr w:type="spellEnd"/>
+      <w:r>
+        <w:rPr>
+          <w:sz w:val="24"/>
+          <w:szCs w:val="24"/>
+        </w:rPr>
+        <w:t xml:space="preserve"> </w:t>
+      </w:r>
+      <w:proofErr w:type="spellStart"/>
+      <w:r>
+        <w:rPr>
+          <w:sz w:val="24"/>
+          <w:szCs w:val="24"/>
+        </w:rPr>
+        <w:t>into</w:t>
+      </w:r>
+      <w:proofErr w:type="spellEnd"/>
+      <w:r>
+        <w:rPr>
+          <w:sz w:val="24"/>
+          <w:szCs w:val="24"/>
+        </w:rPr>
+        <w:t xml:space="preserve"> categorias(nome)</w:t>
+      </w:r>
+      <w:proofErr w:type="spellStart"/>
+      <w:r>
+        <w:rPr>
+          <w:sz w:val="24"/>
+          <w:szCs w:val="24"/>
+        </w:rPr>
+        <w:t>value</w:t>
+      </w:r>
+      <w:proofErr w:type="spellEnd"/>
+      <w:r>
+        <w:rPr>
+          <w:sz w:val="24"/>
+          <w:szCs w:val="24"/>
+        </w:rPr>
+        <w:t>('</w:t>
+      </w:r>
+      <w:proofErr w:type="spellStart"/>
+      <w:r>
+        <w:rPr>
+          <w:sz w:val="24"/>
+          <w:szCs w:val="24"/>
+        </w:rPr>
+        <w:t>lancamento</w:t>
+      </w:r>
+      <w:proofErr w:type="spellEnd"/>
+      <w:r>
+        <w:rPr>
+          <w:sz w:val="24"/>
+          <w:szCs w:val="24"/>
+        </w:rPr>
+        <w:t>');</w:t>
+      </w:r>
+    </w:p>
+    <w:p>
+      <w:pPr>
+        <w:rPr>
+          <w:sz w:val="24"/>
+          <w:szCs w:val="24"/>
+        </w:rPr>
+      </w:pPr>
+      <w:proofErr w:type="spellStart"/>
+      <w:r>
+        <w:rPr>
+          <w:sz w:val="24"/>
+          <w:szCs w:val="24"/>
+        </w:rPr>
+        <w:t>insert</w:t>
+      </w:r>
+      <w:proofErr w:type="spellEnd"/>
+      <w:r>
+        <w:rPr>
+          <w:sz w:val="24"/>
+          <w:szCs w:val="24"/>
+        </w:rPr>
+        <w:t xml:space="preserve"> </w:t>
+      </w:r>
+      <w:proofErr w:type="spellStart"/>
+      <w:r>
+        <w:rPr>
+          <w:sz w:val="24"/>
+          <w:szCs w:val="24"/>
+        </w:rPr>
+        <w:t>into</w:t>
+      </w:r>
+      <w:proofErr w:type="spellEnd"/>
+      <w:r>
+        <w:rPr>
+          <w:sz w:val="24"/>
+          <w:szCs w:val="24"/>
+        </w:rPr>
+        <w:t xml:space="preserve"> categorias(nome)</w:t>
+      </w:r>
+      <w:proofErr w:type="spellStart"/>
+      <w:r>
+        <w:rPr>
+          <w:sz w:val="24"/>
+          <w:szCs w:val="24"/>
+        </w:rPr>
+        <w:t>value</w:t>
+      </w:r>
+      <w:proofErr w:type="spellEnd"/>
+      <w:r>
+        <w:rPr>
+          <w:sz w:val="24"/>
+          <w:szCs w:val="24"/>
+        </w:rPr>
+        <w:t>('reviews');</w:t>
+      </w:r>
+    </w:p>
+    <w:p>
+      <w:pPr>
+        <w:rPr>
+          <w:sz w:val="24"/>
+          <w:szCs w:val="24"/>
+        </w:rPr>
+      </w:pPr>
+      <w:proofErr w:type="spellStart"/>
+      <w:r>
+        <w:rPr>
+          <w:sz w:val="24"/>
+          <w:szCs w:val="24"/>
+        </w:rPr>
+        <w:t>insert</w:t>
+      </w:r>
+      <w:proofErr w:type="spellEnd"/>
+      <w:r>
+        <w:rPr>
+          <w:sz w:val="24"/>
+          <w:szCs w:val="24"/>
+        </w:rPr>
+        <w:t xml:space="preserve"> </w:t>
+      </w:r>
+      <w:proofErr w:type="spellStart"/>
+      <w:r>
+        <w:rPr>
+          <w:sz w:val="24"/>
+          <w:szCs w:val="24"/>
+        </w:rPr>
+        <w:t>into</w:t>
+      </w:r>
+      <w:proofErr w:type="spellEnd"/>
+      <w:r>
+        <w:rPr>
+          <w:sz w:val="24"/>
+          <w:szCs w:val="24"/>
+        </w:rPr>
+        <w:t xml:space="preserve"> categorias(nome)</w:t>
+      </w:r>
+      <w:proofErr w:type="spellStart"/>
+      <w:r>
+        <w:rPr>
+          <w:sz w:val="24"/>
+          <w:szCs w:val="24"/>
+        </w:rPr>
+        <w:t>value</w:t>
+      </w:r>
+      <w:proofErr w:type="spellEnd"/>
+      <w:r>
+        <w:rPr>
+          <w:sz w:val="24"/>
+          <w:szCs w:val="24"/>
+        </w:rPr>
+        <w:t>('previas');</w:t>
+      </w:r>
+    </w:p>
+    <w:p>
+      <w:pPr>
+        <w:rPr>
+          <w:sz w:val="24"/>
+          <w:szCs w:val="24"/>
+        </w:rPr>
+      </w:pPr>
+      <w:proofErr w:type="spellStart"/>
+      <w:r>
+        <w:rPr>
+          <w:sz w:val="24"/>
+          <w:szCs w:val="24"/>
+        </w:rPr>
+        <w:t>insert</w:t>
+      </w:r>
+      <w:proofErr w:type="spellEnd"/>
+      <w:r>
+        <w:rPr>
+          <w:sz w:val="24"/>
+          <w:szCs w:val="24"/>
+        </w:rPr>
+        <w:t xml:space="preserve"> </w:t>
+      </w:r>
+      <w:proofErr w:type="spellStart"/>
+      <w:r>
+        <w:rPr>
+          <w:sz w:val="24"/>
+          <w:szCs w:val="24"/>
+        </w:rPr>
+        <w:t>into</w:t>
+      </w:r>
+      <w:proofErr w:type="spellEnd"/>
+      <w:r>
+        <w:rPr>
+          <w:sz w:val="24"/>
+          <w:szCs w:val="24"/>
+        </w:rPr>
+        <w:t xml:space="preserve"> categorias(nome)</w:t>
+      </w:r>
+      <w:proofErr w:type="spellStart"/>
+      <w:r>
+        <w:rPr>
+          <w:sz w:val="24"/>
+          <w:szCs w:val="24"/>
+        </w:rPr>
+        <w:t>value</w:t>
+      </w:r>
+      <w:proofErr w:type="spellEnd"/>
+      <w:r>
+        <w:rPr>
+          <w:sz w:val="24"/>
+          <w:szCs w:val="24"/>
+        </w:rPr>
+        <w:t>('</w:t>
+      </w:r>
+      <w:proofErr w:type="spellStart"/>
+      <w:r>
+        <w:rPr>
+          <w:sz w:val="24"/>
+          <w:szCs w:val="24"/>
+        </w:rPr>
+        <w:t>promocao</w:t>
+      </w:r>
+      <w:proofErr w:type="spellEnd"/>
+      <w:r>
+        <w:rPr>
+          <w:sz w:val="24"/>
+          <w:szCs w:val="24"/>
+        </w:rPr>
+        <w:t>');</w:t>
+      </w:r>
+    </w:p>
+    <w:p>
+      <w:pPr>
+        <w:rPr>
+          <w:sz w:val="24"/>
+          <w:szCs w:val="24"/>
+        </w:rPr>
+      </w:pPr>
+    </w:p>
+    <w:p>
+      <w:pPr>
+        <w:rPr>
+          <w:sz w:val="24"/>
+          <w:szCs w:val="24"/>
+        </w:rPr>
+      </w:pPr>
+      <w:proofErr w:type="spellStart"/>
+      <w:r>
+        <w:rPr>
+          <w:sz w:val="24"/>
+          <w:szCs w:val="24"/>
+        </w:rPr>
+        <w:t>create</w:t>
+      </w:r>
+      <w:proofErr w:type="spellEnd"/>
+      <w:r>
+        <w:rPr>
+          <w:sz w:val="24"/>
+          <w:szCs w:val="24"/>
+        </w:rPr>
+        <w:t xml:space="preserve"> </w:t>
+      </w:r>
+      <w:proofErr w:type="spellStart"/>
+      <w:r>
+        <w:rPr>
+          <w:sz w:val="24"/>
+          <w:szCs w:val="24"/>
+        </w:rPr>
+        <w:t>table</w:t>
+      </w:r>
+      <w:proofErr w:type="spellEnd"/>
+      <w:r>
+        <w:rPr>
+          <w:sz w:val="24"/>
+          <w:szCs w:val="24"/>
+        </w:rPr>
+        <w:t xml:space="preserve"> </w:t>
+      </w:r>
+      <w:proofErr w:type="gramStart"/>
+      <w:r>
+        <w:rPr>
+          <w:sz w:val="24"/>
+          <w:szCs w:val="24"/>
+        </w:rPr>
+        <w:t>noticia(</w:t>
+      </w:r>
+      <w:proofErr w:type="gramEnd"/>
+    </w:p>
+    <w:p>
+      <w:pPr>
+        <w:rPr>
+          <w:sz w:val="24"/>
+          <w:szCs w:val="24"/>
+        </w:rPr>
+      </w:pPr>
+      <w:r>
+        <w:rPr>
+          <w:sz w:val="24"/>
+          <w:szCs w:val="24"/>
+        </w:rPr>
+        <w:t xml:space="preserve">id </w:t>
+      </w:r>
+      <w:proofErr w:type="spellStart"/>
+      <w:r>
+        <w:rPr>
+          <w:sz w:val="24"/>
+          <w:szCs w:val="24"/>
+        </w:rPr>
+        <w:t>int</w:t>
+      </w:r>
+      <w:proofErr w:type="spellEnd"/>
+      <w:r>
+        <w:rPr>
+          <w:sz w:val="24"/>
+          <w:szCs w:val="24"/>
+        </w:rPr>
+        <w:t xml:space="preserve"> </w:t>
+      </w:r>
+      <w:proofErr w:type="spellStart"/>
+      <w:r>
+        <w:rPr>
+          <w:sz w:val="24"/>
+          <w:szCs w:val="24"/>
+        </w:rPr>
+        <w:t>auto_increment</w:t>
+      </w:r>
+      <w:proofErr w:type="spellEnd"/>
+      <w:r>
+        <w:rPr>
+          <w:sz w:val="24"/>
+          <w:szCs w:val="24"/>
+        </w:rPr>
+        <w:t xml:space="preserve"> </w:t>
+      </w:r>
+      <w:proofErr w:type="spellStart"/>
+      <w:r>
+        <w:rPr>
+          <w:sz w:val="24"/>
+          <w:szCs w:val="24"/>
+        </w:rPr>
+        <w:t>primary</w:t>
+      </w:r>
+      <w:proofErr w:type="spellEnd"/>
+      <w:r>
+        <w:rPr>
+          <w:sz w:val="24"/>
+          <w:szCs w:val="24"/>
+        </w:rPr>
+        <w:t xml:space="preserve"> </w:t>
+      </w:r>
+      <w:proofErr w:type="spellStart"/>
+      <w:r>
+        <w:rPr>
+          <w:sz w:val="24"/>
+          <w:szCs w:val="24"/>
+        </w:rPr>
+        <w:t>key</w:t>
+      </w:r>
+      <w:proofErr w:type="spellEnd"/>
+      <w:r>
+        <w:rPr>
+          <w:sz w:val="24"/>
+          <w:szCs w:val="24"/>
+        </w:rPr>
+        <w:t>,</w:t>
+      </w:r>
+    </w:p>
+    <w:p>
+      <w:pPr>
+        <w:rPr>
+          <w:sz w:val="24"/>
+          <w:szCs w:val="24"/>
+        </w:rPr>
+      </w:pPr>
+      <w:proofErr w:type="spellStart"/>
+      <w:r>
+        <w:rPr>
+          <w:sz w:val="24"/>
+          <w:szCs w:val="24"/>
+        </w:rPr>
+        <w:t>autor_id</w:t>
+      </w:r>
+      <w:proofErr w:type="spellEnd"/>
+      <w:r>
+        <w:rPr>
+          <w:sz w:val="24"/>
+          <w:szCs w:val="24"/>
+        </w:rPr>
+        <w:t xml:space="preserve"> </w:t>
+      </w:r>
+      <w:proofErr w:type="spellStart"/>
+      <w:r>
+        <w:rPr>
+          <w:sz w:val="24"/>
+          <w:szCs w:val="24"/>
+        </w:rPr>
+        <w:t>int</w:t>
+      </w:r>
+      <w:proofErr w:type="spellEnd"/>
+      <w:r>
+        <w:rPr>
+          <w:sz w:val="24"/>
+          <w:szCs w:val="24"/>
+        </w:rPr>
+        <w:t xml:space="preserve"> </w:t>
+      </w:r>
+      <w:proofErr w:type="spellStart"/>
+      <w:r>
+        <w:rPr>
+          <w:sz w:val="24"/>
+          <w:szCs w:val="24"/>
+        </w:rPr>
+        <w:t>not</w:t>
+      </w:r>
+      <w:proofErr w:type="spellEnd"/>
+      <w:r>
+        <w:rPr>
+          <w:sz w:val="24"/>
+          <w:szCs w:val="24"/>
+        </w:rPr>
+        <w:t xml:space="preserve"> </w:t>
+      </w:r>
+      <w:proofErr w:type="spellStart"/>
+      <w:r>
+        <w:rPr>
+          <w:sz w:val="24"/>
+          <w:szCs w:val="24"/>
+        </w:rPr>
+        <w:t>null</w:t>
+      </w:r>
+      <w:proofErr w:type="spellEnd"/>
+      <w:r>
+        <w:rPr>
+          <w:sz w:val="24"/>
+          <w:szCs w:val="24"/>
+        </w:rPr>
+        <w:t>,</w:t>
+      </w:r>
+    </w:p>
+    <w:p>
+      <w:pPr>
+        <w:rPr>
+          <w:sz w:val="24"/>
+          <w:szCs w:val="24"/>
+        </w:rPr>
+      </w:pPr>
+      <w:proofErr w:type="spellStart"/>
+      <w:r>
+        <w:rPr>
+          <w:sz w:val="24"/>
+          <w:szCs w:val="24"/>
+        </w:rPr>
+        <w:lastRenderedPageBreak/>
+        <w:t>titulo</w:t>
+      </w:r>
+      <w:proofErr w:type="spellEnd"/>
+      <w:r>
+        <w:rPr>
+          <w:sz w:val="24"/>
+          <w:szCs w:val="24"/>
+        </w:rPr>
+        <w:t xml:space="preserve"> </w:t>
+      </w:r>
+      <w:proofErr w:type="spellStart"/>
+      <w:proofErr w:type="gramStart"/>
+      <w:r>
+        <w:rPr>
+          <w:sz w:val="24"/>
+          <w:szCs w:val="24"/>
+        </w:rPr>
+        <w:t>varchar</w:t>
+      </w:r>
+      <w:proofErr w:type="spellEnd"/>
+      <w:r>
+        <w:rPr>
+          <w:sz w:val="24"/>
+          <w:szCs w:val="24"/>
+        </w:rPr>
+        <w:t>(</w:t>
+      </w:r>
+      <w:proofErr w:type="gramEnd"/>
+      <w:r>
+        <w:rPr>
+          <w:sz w:val="24"/>
+          <w:szCs w:val="24"/>
+        </w:rPr>
+        <w:t xml:space="preserve">50) </w:t>
+      </w:r>
+      <w:proofErr w:type="spellStart"/>
+      <w:r>
+        <w:rPr>
+          <w:sz w:val="24"/>
+          <w:szCs w:val="24"/>
+        </w:rPr>
+        <w:t>not</w:t>
+      </w:r>
+      <w:proofErr w:type="spellEnd"/>
+      <w:r>
+        <w:rPr>
+          <w:sz w:val="24"/>
+          <w:szCs w:val="24"/>
+        </w:rPr>
+        <w:t xml:space="preserve"> </w:t>
+      </w:r>
+      <w:proofErr w:type="spellStart"/>
+      <w:r>
+        <w:rPr>
+          <w:sz w:val="24"/>
+          <w:szCs w:val="24"/>
+        </w:rPr>
+        <w:t>null</w:t>
+      </w:r>
+      <w:proofErr w:type="spellEnd"/>
+      <w:r>
+        <w:rPr>
+          <w:sz w:val="24"/>
+          <w:szCs w:val="24"/>
+        </w:rPr>
+        <w:t>,</w:t>
+      </w:r>
+    </w:p>
+    <w:p>
+      <w:pPr>
+        <w:rPr>
+          <w:sz w:val="24"/>
+          <w:szCs w:val="24"/>
+        </w:rPr>
+      </w:pPr>
+      <w:r>
+        <w:rPr>
+          <w:sz w:val="24"/>
+          <w:szCs w:val="24"/>
+        </w:rPr>
+        <w:t xml:space="preserve">post </w:t>
+      </w:r>
+      <w:proofErr w:type="spellStart"/>
+      <w:proofErr w:type="gramStart"/>
+      <w:r>
+        <w:rPr>
+          <w:sz w:val="24"/>
+          <w:szCs w:val="24"/>
+        </w:rPr>
+        <w:t>varchar</w:t>
+      </w:r>
+      <w:proofErr w:type="spellEnd"/>
+      <w:r>
+        <w:rPr>
+          <w:sz w:val="24"/>
+          <w:szCs w:val="24"/>
+        </w:rPr>
+        <w:t>(</w:t>
+      </w:r>
+      <w:proofErr w:type="gramEnd"/>
+      <w:r>
+        <w:rPr>
+          <w:sz w:val="24"/>
+          <w:szCs w:val="24"/>
+        </w:rPr>
+        <w:t>100)</w:t>
+      </w:r>
+      <w:proofErr w:type="spellStart"/>
+      <w:r>
+        <w:rPr>
+          <w:sz w:val="24"/>
+          <w:szCs w:val="24"/>
+        </w:rPr>
+        <w:t>not</w:t>
+      </w:r>
+      <w:proofErr w:type="spellEnd"/>
+      <w:r>
+        <w:rPr>
+          <w:sz w:val="24"/>
+          <w:szCs w:val="24"/>
+        </w:rPr>
+        <w:t xml:space="preserve"> </w:t>
+      </w:r>
+      <w:proofErr w:type="spellStart"/>
+      <w:r>
+        <w:rPr>
+          <w:sz w:val="24"/>
+          <w:szCs w:val="24"/>
+        </w:rPr>
+        <w:t>null</w:t>
+      </w:r>
+      <w:proofErr w:type="spellEnd"/>
+      <w:r>
+        <w:rPr>
+          <w:sz w:val="24"/>
+          <w:szCs w:val="24"/>
+        </w:rPr>
+        <w:t>,</w:t>
+      </w:r>
+    </w:p>
+    <w:p>
+      <w:pPr>
+        <w:rPr>
+          <w:sz w:val="24"/>
+          <w:szCs w:val="24"/>
+        </w:rPr>
+      </w:pPr>
+      <w:r>
+        <w:rPr>
+          <w:sz w:val="24"/>
+          <w:szCs w:val="24"/>
+        </w:rPr>
+        <w:t xml:space="preserve">categoria </w:t>
+      </w:r>
+      <w:proofErr w:type="spellStart"/>
+      <w:r>
+        <w:rPr>
+          <w:sz w:val="24"/>
+          <w:szCs w:val="24"/>
+        </w:rPr>
+        <w:t>int</w:t>
+      </w:r>
+      <w:proofErr w:type="spellEnd"/>
+      <w:r>
+        <w:rPr>
+          <w:sz w:val="24"/>
+          <w:szCs w:val="24"/>
+        </w:rPr>
+        <w:t xml:space="preserve"> </w:t>
+      </w:r>
+      <w:proofErr w:type="spellStart"/>
+      <w:r>
+        <w:rPr>
+          <w:sz w:val="24"/>
+          <w:szCs w:val="24"/>
+        </w:rPr>
+        <w:t>not</w:t>
+      </w:r>
+      <w:proofErr w:type="spellEnd"/>
+      <w:r>
+        <w:rPr>
+          <w:sz w:val="24"/>
+          <w:szCs w:val="24"/>
+        </w:rPr>
+        <w:t xml:space="preserve"> </w:t>
+      </w:r>
+      <w:proofErr w:type="spellStart"/>
+      <w:r>
+        <w:rPr>
+          <w:sz w:val="24"/>
+          <w:szCs w:val="24"/>
+        </w:rPr>
+        <w:t>null</w:t>
+      </w:r>
+      <w:proofErr w:type="spellEnd"/>
+      <w:r>
+        <w:rPr>
+          <w:sz w:val="24"/>
+          <w:szCs w:val="24"/>
+        </w:rPr>
+        <w:t>,</w:t>
+      </w:r>
+    </w:p>
+    <w:p>
+      <w:pPr>
+        <w:rPr>
+          <w:sz w:val="24"/>
+          <w:szCs w:val="24"/>
+        </w:rPr>
+      </w:pPr>
+      <w:r>
+        <w:rPr>
+          <w:sz w:val="24"/>
+          <w:szCs w:val="24"/>
+        </w:rPr>
+        <w:t xml:space="preserve">texto1 </w:t>
+      </w:r>
+      <w:proofErr w:type="spellStart"/>
+      <w:proofErr w:type="gramStart"/>
+      <w:r>
+        <w:rPr>
+          <w:sz w:val="24"/>
+          <w:szCs w:val="24"/>
+        </w:rPr>
+        <w:t>varchar</w:t>
+      </w:r>
+      <w:proofErr w:type="spellEnd"/>
+      <w:r>
+        <w:rPr>
+          <w:sz w:val="24"/>
+          <w:szCs w:val="24"/>
+        </w:rPr>
+        <w:t>(</w:t>
+      </w:r>
+      <w:proofErr w:type="gramEnd"/>
+      <w:r>
+        <w:rPr>
+          <w:sz w:val="24"/>
+          <w:szCs w:val="24"/>
+        </w:rPr>
+        <w:t>1500),</w:t>
+      </w:r>
+    </w:p>
+    <w:p>
+      <w:pPr>
+        <w:rPr>
+          <w:sz w:val="24"/>
+          <w:szCs w:val="24"/>
+        </w:rPr>
+      </w:pPr>
+      <w:proofErr w:type="spellStart"/>
+      <w:r>
+        <w:rPr>
+          <w:sz w:val="24"/>
+          <w:szCs w:val="24"/>
+        </w:rPr>
+        <w:t>img</w:t>
+      </w:r>
+      <w:proofErr w:type="spellEnd"/>
+      <w:r>
+        <w:rPr>
+          <w:sz w:val="24"/>
+          <w:szCs w:val="24"/>
+        </w:rPr>
+        <w:t xml:space="preserve"> </w:t>
+      </w:r>
+      <w:proofErr w:type="spellStart"/>
+      <w:proofErr w:type="gramStart"/>
+      <w:r>
+        <w:rPr>
+          <w:sz w:val="24"/>
+          <w:szCs w:val="24"/>
+        </w:rPr>
+        <w:t>varchar</w:t>
+      </w:r>
+      <w:proofErr w:type="spellEnd"/>
+      <w:r>
+        <w:rPr>
+          <w:sz w:val="24"/>
+          <w:szCs w:val="24"/>
+        </w:rPr>
+        <w:t>(</w:t>
+      </w:r>
+      <w:proofErr w:type="gramEnd"/>
+      <w:r>
+        <w:rPr>
+          <w:sz w:val="24"/>
+          <w:szCs w:val="24"/>
+        </w:rPr>
+        <w:t>100),</w:t>
+      </w:r>
+    </w:p>
+    <w:p>
+      <w:pPr>
+        <w:rPr>
+          <w:sz w:val="24"/>
+          <w:szCs w:val="24"/>
+        </w:rPr>
+      </w:pPr>
+      <w:proofErr w:type="spellStart"/>
+      <w:r>
+        <w:rPr>
+          <w:sz w:val="24"/>
+          <w:szCs w:val="24"/>
+        </w:rPr>
+        <w:t>video</w:t>
+      </w:r>
+      <w:proofErr w:type="spellEnd"/>
+      <w:r>
+        <w:rPr>
+          <w:sz w:val="24"/>
+          <w:szCs w:val="24"/>
+        </w:rPr>
+        <w:t xml:space="preserve"> </w:t>
+      </w:r>
+      <w:proofErr w:type="spellStart"/>
+      <w:proofErr w:type="gramStart"/>
+      <w:r>
+        <w:rPr>
+          <w:sz w:val="24"/>
+          <w:szCs w:val="24"/>
+        </w:rPr>
+        <w:t>varchar</w:t>
+      </w:r>
+      <w:proofErr w:type="spellEnd"/>
+      <w:r>
+        <w:rPr>
+          <w:sz w:val="24"/>
+          <w:szCs w:val="24"/>
+        </w:rPr>
+        <w:t>(</w:t>
+      </w:r>
+      <w:proofErr w:type="gramEnd"/>
+      <w:r>
+        <w:rPr>
+          <w:sz w:val="24"/>
+          <w:szCs w:val="24"/>
+        </w:rPr>
+        <w:t>100),</w:t>
+      </w:r>
+    </w:p>
+    <w:p>
+      <w:pPr>
+        <w:rPr>
+          <w:sz w:val="24"/>
+          <w:szCs w:val="24"/>
+        </w:rPr>
+      </w:pPr>
+      <w:r>
+        <w:rPr>
+          <w:sz w:val="24"/>
+          <w:szCs w:val="24"/>
+        </w:rPr>
+        <w:t xml:space="preserve">data </w:t>
+      </w:r>
+      <w:proofErr w:type="spellStart"/>
+      <w:r>
+        <w:rPr>
+          <w:sz w:val="24"/>
+          <w:szCs w:val="24"/>
+        </w:rPr>
+        <w:t>datetime</w:t>
+      </w:r>
+      <w:proofErr w:type="spellEnd"/>
+      <w:r>
+        <w:rPr>
+          <w:sz w:val="24"/>
+          <w:szCs w:val="24"/>
+        </w:rPr>
+        <w:t>,</w:t>
+      </w:r>
+    </w:p>
+    <w:p>
+      <w:pPr>
+        <w:rPr>
+          <w:sz w:val="24"/>
+          <w:szCs w:val="24"/>
+        </w:rPr>
+      </w:pPr>
+      <w:proofErr w:type="spellStart"/>
+      <w:r>
+        <w:rPr>
+          <w:sz w:val="24"/>
+          <w:szCs w:val="24"/>
+        </w:rPr>
+        <w:t>foreign</w:t>
+      </w:r>
+      <w:proofErr w:type="spellEnd"/>
+      <w:r>
+        <w:rPr>
+          <w:sz w:val="24"/>
+          <w:szCs w:val="24"/>
+        </w:rPr>
+        <w:t xml:space="preserve"> </w:t>
+      </w:r>
+      <w:proofErr w:type="spellStart"/>
+      <w:r>
+        <w:rPr>
+          <w:sz w:val="24"/>
+          <w:szCs w:val="24"/>
+        </w:rPr>
+        <w:t>key</w:t>
+      </w:r>
+      <w:proofErr w:type="spellEnd"/>
+      <w:r>
+        <w:rPr>
+          <w:sz w:val="24"/>
+          <w:szCs w:val="24"/>
+        </w:rPr>
+        <w:t>(categoria)</w:t>
+      </w:r>
+      <w:proofErr w:type="spellStart"/>
+      <w:r>
+        <w:rPr>
+          <w:sz w:val="24"/>
+          <w:szCs w:val="24"/>
+        </w:rPr>
+        <w:t>references</w:t>
+      </w:r>
+      <w:proofErr w:type="spellEnd"/>
+      <w:r>
+        <w:rPr>
+          <w:sz w:val="24"/>
+          <w:szCs w:val="24"/>
+        </w:rPr>
+        <w:t xml:space="preserve"> categorias(id), </w:t>
+      </w:r>
+    </w:p>
+    <w:p>
+      <w:pPr>
+        <w:rPr>
+          <w:sz w:val="24"/>
+          <w:szCs w:val="24"/>
+        </w:rPr>
+      </w:pPr>
+      <w:proofErr w:type="spellStart"/>
+      <w:r>
+        <w:rPr>
+          <w:sz w:val="24"/>
+          <w:szCs w:val="24"/>
+        </w:rPr>
+        <w:t>foreign</w:t>
+      </w:r>
+      <w:proofErr w:type="spellEnd"/>
+      <w:r>
+        <w:rPr>
+          <w:sz w:val="24"/>
+          <w:szCs w:val="24"/>
+        </w:rPr>
+        <w:t xml:space="preserve"> </w:t>
+      </w:r>
+      <w:proofErr w:type="spellStart"/>
+      <w:r>
+        <w:rPr>
+          <w:sz w:val="24"/>
+          <w:szCs w:val="24"/>
+        </w:rPr>
+        <w:t>key</w:t>
+      </w:r>
+      <w:proofErr w:type="spellEnd"/>
+      <w:r>
+        <w:rPr>
+          <w:sz w:val="24"/>
+          <w:szCs w:val="24"/>
+        </w:rPr>
+        <w:t>(</w:t>
+      </w:r>
+      <w:proofErr w:type="spellStart"/>
+      <w:r>
+        <w:rPr>
+          <w:sz w:val="24"/>
+          <w:szCs w:val="24"/>
+        </w:rPr>
+        <w:t>autor_</w:t>
+      </w:r>
+      <w:proofErr w:type="gramStart"/>
+      <w:r>
+        <w:rPr>
+          <w:sz w:val="24"/>
+          <w:szCs w:val="24"/>
+        </w:rPr>
+        <w:t>id</w:t>
+      </w:r>
+      <w:proofErr w:type="spellEnd"/>
+      <w:r>
+        <w:rPr>
+          <w:sz w:val="24"/>
+          <w:szCs w:val="24"/>
+        </w:rPr>
+        <w:t>)</w:t>
+      </w:r>
+      <w:proofErr w:type="spellStart"/>
+      <w:r>
+        <w:rPr>
+          <w:sz w:val="24"/>
+          <w:szCs w:val="24"/>
+        </w:rPr>
+        <w:t>references</w:t>
+      </w:r>
+      <w:proofErr w:type="spellEnd"/>
+      <w:proofErr w:type="gramEnd"/>
+      <w:r>
+        <w:rPr>
+          <w:sz w:val="24"/>
+          <w:szCs w:val="24"/>
+        </w:rPr>
+        <w:t xml:space="preserve"> </w:t>
+      </w:r>
+      <w:proofErr w:type="spellStart"/>
+      <w:r>
+        <w:rPr>
+          <w:sz w:val="24"/>
+          <w:szCs w:val="24"/>
+        </w:rPr>
+        <w:t>adm</w:t>
+      </w:r>
+      <w:proofErr w:type="spellEnd"/>
+      <w:r>
+        <w:rPr>
+          <w:sz w:val="24"/>
+          <w:szCs w:val="24"/>
+        </w:rPr>
+        <w:t>(id)</w:t>
+      </w:r>
+    </w:p>
+    <w:p>
+      <w:pPr>
+        <w:rPr>
+          <w:sz w:val="24"/>
+          <w:szCs w:val="24"/>
+        </w:rPr>
+      </w:pPr>
+      <w:r>
+        <w:rPr>
+          <w:sz w:val="24"/>
+          <w:szCs w:val="24"/>
+        </w:rPr>
+        <w:t>);</w:t>
+      </w:r>
+    </w:p>
+    <w:p>
+      <w:pPr>
+        <w:rPr>
+          <w:b/>
+          <w:sz w:val="24"/>
+          <w:szCs w:val="24"/>
+          <w:u w:val="single"/>
+        </w:rPr>
+      </w:pPr>
+    </w:p>
+    <w:p>
+      <w:pPr>
+        <w:rPr>
+          <w:b/>
+          <w:sz w:val="24"/>
+          <w:szCs w:val="24"/>
+          <w:u w:val="single"/>
+        </w:rPr>
+      </w:pPr>
+    </w:p>
+    <w:p>
+      <w:pPr>
+        <w:rPr>
+          <w:b/>
+          <w:sz w:val="24"/>
+          <w:szCs w:val="24"/>
+          <w:u w:val="single"/>
+        </w:rPr>
+      </w:pPr>
+    </w:p>
+    <w:p>
+      <w:pPr>
+        <w:rPr>
+          <w:b/>
+          <w:sz w:val="24"/>
+          <w:szCs w:val="24"/>
+          <w:u w:val="single"/>
+        </w:rPr>
+      </w:pPr>
+    </w:p>
+    <w:p>
+      <w:pPr>
+        <w:rPr>
+          <w:b/>
+          <w:sz w:val="24"/>
+          <w:szCs w:val="24"/>
+          <w:u w:val="single"/>
+        </w:rPr>
+      </w:pPr>
+    </w:p>
+    <w:p>
+      <w:pPr>
+        <w:rPr>
+          <w:b/>
+          <w:sz w:val="24"/>
+          <w:szCs w:val="24"/>
+          <w:u w:val="single"/>
+        </w:rPr>
+      </w:pPr>
+    </w:p>
+    <w:p>
+      <w:pPr>
+        <w:rPr>
+          <w:b/>
+          <w:sz w:val="24"/>
+          <w:szCs w:val="24"/>
+          <w:u w:val="single"/>
+        </w:rPr>
+      </w:pPr>
+    </w:p>
+    <w:p>
+      <w:pPr>
+        <w:rPr>
+          <w:b/>
+          <w:sz w:val="24"/>
+          <w:szCs w:val="24"/>
+          <w:u w:val="single"/>
+        </w:rPr>
+      </w:pPr>
+    </w:p>
+    <w:p>
+      <w:pPr>
+        <w:rPr>
+          <w:b/>
+          <w:sz w:val="24"/>
+          <w:szCs w:val="24"/>
+          <w:u w:val="single"/>
+        </w:rPr>
+      </w:pPr>
+    </w:p>
+    <w:p>
+      <w:pPr>
+        <w:rPr>
+          <w:b/>
+          <w:sz w:val="24"/>
+          <w:szCs w:val="24"/>
+          <w:u w:val="single"/>
+        </w:rPr>
+      </w:pPr>
+    </w:p>
+    <w:p>
+      <w:pPr>
+        <w:rPr>
+          <w:b/>
+          <w:sz w:val="24"/>
+          <w:szCs w:val="24"/>
+          <w:u w:val="single"/>
+        </w:rPr>
+      </w:pPr>
+    </w:p>
+    <w:p>
+      <w:pPr>
+        <w:rPr>
+          <w:b/>
+          <w:sz w:val="24"/>
+          <w:szCs w:val="24"/>
+          <w:u w:val="single"/>
+        </w:rPr>
+      </w:pPr>
+    </w:p>
+    <w:p>
+      <w:pPr>
+        <w:rPr>
+          <w:b/>
+          <w:sz w:val="24"/>
+          <w:szCs w:val="24"/>
+          <w:u w:val="single"/>
+        </w:rPr>
+      </w:pPr>
+    </w:p>
+    <w:p>
+      <w:pPr>
+        <w:rPr>
+          <w:b/>
+          <w:sz w:val="24"/>
+          <w:szCs w:val="24"/>
+          <w:u w:val="single"/>
+        </w:rPr>
+      </w:pPr>
+    </w:p>
+    <w:p>
+      <w:pPr>
+        <w:rPr>
+          <w:b/>
+          <w:sz w:val="24"/>
+          <w:szCs w:val="24"/>
+          <w:u w:val="single"/>
+        </w:rPr>
+      </w:pPr>
+    </w:p>
+    <w:p>
+      <w:pPr>
+        <w:rPr>
+          <w:b/>
+          <w:sz w:val="24"/>
+          <w:szCs w:val="24"/>
+          <w:u w:val="single"/>
+        </w:rPr>
+      </w:pPr>
+    </w:p>
+    <w:p>
+      <w:pPr>
+        <w:rPr>
+          <w:b/>
+          <w:sz w:val="24"/>
+          <w:szCs w:val="24"/>
+          <w:u w:val="single"/>
+        </w:rPr>
+      </w:pPr>
+    </w:p>
+    <w:p>
+      <w:pPr>
+        <w:rPr>
+          <w:b/>
+          <w:sz w:val="24"/>
+          <w:szCs w:val="24"/>
+          <w:u w:val="single"/>
+        </w:rPr>
+      </w:pPr>
+    </w:p>
+    <w:p>
+      <w:pPr>
+        <w:rPr>
+          <w:b/>
+          <w:sz w:val="24"/>
+          <w:szCs w:val="24"/>
+          <w:u w:val="single"/>
+        </w:rPr>
+      </w:pPr>
+    </w:p>
+    <w:p>
+      <w:pPr>
+        <w:rPr>
+          <w:b/>
+          <w:sz w:val="24"/>
+          <w:szCs w:val="24"/>
+          <w:u w:val="single"/>
+        </w:rPr>
+      </w:pPr>
+      <w:bookmarkStart w:id="0" w:name="_GoBack"/>
+      <w:bookmarkEnd w:id="0"/>
+      <w:r>
+        <w:rPr>
+          <w:b/>
+          <w:sz w:val="24"/>
+          <w:szCs w:val="24"/>
+          <w:u w:val="single"/>
+        </w:rPr>
+        <w:lastRenderedPageBreak/>
         <w:t>ESCOPO DO SITE</w:t>
       </w:r>
     </w:p>
@@ -1254,7 +3231,6 @@
           <w:sz w:val="24"/>
           <w:szCs w:val="24"/>
         </w:rPr>
-        <w:lastRenderedPageBreak/>
         <w:t>CADASDRO ADM</w:t>
       </w:r>
       <w:r>
@@ -1364,6 +3340,7 @@
           <w:sz w:val="24"/>
           <w:szCs w:val="24"/>
         </w:rPr>
+        <w:lastRenderedPageBreak/>
         <w:t>CADASTRO NOTICIA</w:t>
       </w:r>
     </w:p>
@@ -1484,7 +3461,6 @@
           <w:szCs w:val="24"/>
           <w:u w:val="single"/>
         </w:rPr>
-        <w:lastRenderedPageBreak/>
         <w:t>PAGINA INICIAL DO ADM</w:t>
       </w:r>
     </w:p>
@@ -1537,8 +3513,6 @@
           </wp:inline>
         </w:drawing>
       </w:r>
-      <w:bookmarkStart w:id="0" w:name="_GoBack"/>
-      <w:bookmarkEnd w:id="0"/>
     </w:p>
     <w:sectPr>
       <w:pgSz w:w="11906" w:h="16838"/>
